--- a/Lab 3/DC  - Assignment 3 Temp.docx
+++ b/Lab 3/DC  - Assignment 3 Temp.docx
@@ -216,10 +216,19 @@
               <w:ind w:left="0"/>
               <w:jc w:val="center"/>
               <w:rPr>
+                <w:rFonts w:hint="cs"/>
                 <w:rtl/>
                 <w:lang w:bidi="ar-EG"/>
               </w:rPr>
             </w:pPr>
+            <w:r>
+              <w:rPr>
+                <w:rFonts w:hint="cs"/>
+                <w:rtl/>
+                <w:lang w:bidi="ar-EG"/>
+              </w:rPr>
+              <w:t>اسماء عادل عبدالحميد</w:t>
+            </w:r>
           </w:p>
         </w:tc>
         <w:tc>
@@ -231,6 +240,9 @@
               <w:ind w:left="0"/>
               <w:jc w:val="center"/>
             </w:pPr>
+            <w:r>
+              <w:t>1</w:t>
+            </w:r>
           </w:p>
         </w:tc>
         <w:tc>
@@ -242,6 +254,9 @@
               <w:ind w:left="0"/>
               <w:jc w:val="center"/>
             </w:pPr>
+            <w:r>
+              <w:t>14</w:t>
+            </w:r>
           </w:p>
         </w:tc>
       </w:tr>
@@ -272,6 +287,13 @@
               <w:ind w:left="0"/>
               <w:jc w:val="center"/>
             </w:pPr>
+            <w:r>
+              <w:rPr>
+                <w:rFonts w:hint="cs"/>
+                <w:rtl/>
+              </w:rPr>
+              <w:t>سماء حازم عبداللطيف</w:t>
+            </w:r>
           </w:p>
         </w:tc>
         <w:tc>
@@ -283,6 +305,9 @@
               <w:ind w:left="0"/>
               <w:jc w:val="center"/>
             </w:pPr>
+            <w:r>
+              <w:t>1</w:t>
+            </w:r>
           </w:p>
         </w:tc>
         <w:tc>
@@ -294,6 +319,9 @@
               <w:ind w:left="0"/>
               <w:jc w:val="center"/>
             </w:pPr>
+            <w:r>
+              <w:t>32</w:t>
+            </w:r>
           </w:p>
         </w:tc>
       </w:tr>
@@ -1813,68 +1841,13 @@
     </w:p>
     <w:p>
       <w:pPr>
-        <w:spacing w:after="0" w:line="240" w:lineRule="auto"/>
-        <w:ind w:left="0"/>
-        <w:rPr>
-          <w:sz w:val="6"/>
-          <w:szCs w:val="6"/>
-        </w:rPr>
-      </w:pPr>
-    </w:p>
-    <w:p>
-      <w:pPr>
-        <w:spacing w:after="0" w:line="240" w:lineRule="auto"/>
-        <w:jc w:val="center"/>
-      </w:pPr>
-    </w:p>
-    <w:p>
-      <w:pPr>
-        <w:spacing w:after="0" w:line="240" w:lineRule="auto"/>
-        <w:jc w:val="center"/>
-      </w:pPr>
-    </w:p>
-    <w:p>
-      <w:pPr>
-        <w:spacing w:after="0" w:line="240" w:lineRule="auto"/>
-        <w:jc w:val="center"/>
-      </w:pPr>
-      <w:r>
-        <w:t>[</w:t>
-      </w:r>
-      <w:r>
-        <w:rPr>
-          <w:rFonts w:hint="cs"/>
-          <w:rtl/>
-          <w:lang w:bidi="ar-EG"/>
-        </w:rPr>
-        <w:t>كلام بسيط</w:t>
-      </w:r>
-      <w:r>
-        <w:t>]</w:t>
-      </w:r>
-    </w:p>
-    <w:p>
-      <w:pPr>
-        <w:spacing w:after="0" w:line="240" w:lineRule="auto"/>
-        <w:jc w:val="center"/>
-      </w:pPr>
-    </w:p>
-    <w:p>
-      <w:pPr>
-        <w:spacing w:after="0" w:line="240" w:lineRule="auto"/>
-        <w:jc w:val="center"/>
-      </w:pPr>
-    </w:p>
-    <w:p>
-      <w:pPr>
         <w:keepNext/>
         <w:spacing w:after="0"/>
         <w:ind w:left="0"/>
-        <w:jc w:val="center"/>
-        <w:rPr>
-          <w:noProof/>
-        </w:rPr>
-      </w:pPr>
+      </w:pPr>
+      <w:r>
+        <w:t>The function calculates the Gram-Schmidt orthonormal bases functions (phi1 &amp; phi 2) for two input signals (s1 &amp; s2)</w:t>
+      </w:r>
     </w:p>
     <w:p>
       <w:pPr>
@@ -1883,6 +1856,59 @@
         <w:ind w:left="0"/>
         <w:jc w:val="center"/>
       </w:pPr>
+      <w:r>
+        <w:rPr>
+          <w:noProof/>
+        </w:rPr>
+        <w:drawing>
+          <wp:inline distT="0" distB="0" distL="0" distR="0" wp14:anchorId="487174C1" wp14:editId="517DF634">
+            <wp:extent cx="5915025" cy="2533650"/>
+            <wp:effectExtent l="0" t="0" r="9525" b="0"/>
+            <wp:docPr id="1165636799" name="Picture 1" descr="A picture containing text, screenshot, display, rectangle&#10;&#10;Description automatically generated"/>
+            <wp:cNvGraphicFramePr>
+              <a:graphicFrameLocks xmlns:a="http://schemas.openxmlformats.org/drawingml/2006/main" noChangeAspect="1"/>
+            </wp:cNvGraphicFramePr>
+            <a:graphic xmlns:a="http://schemas.openxmlformats.org/drawingml/2006/main">
+              <a:graphicData uri="http://schemas.openxmlformats.org/drawingml/2006/picture">
+                <pic:pic xmlns:pic="http://schemas.openxmlformats.org/drawingml/2006/picture">
+                  <pic:nvPicPr>
+                    <pic:cNvPr id="1165636799" name="Picture 1" descr="A picture containing text, screenshot, display, rectangle&#10;&#10;Description automatically generated"/>
+                    <pic:cNvPicPr>
+                      <a:picLocks noChangeAspect="1" noChangeArrowheads="1"/>
+                    </pic:cNvPicPr>
+                  </pic:nvPicPr>
+                  <pic:blipFill>
+                    <a:blip r:embed="rId9">
+                      <a:extLst>
+                        <a:ext uri="{28A0092B-C50C-407E-A947-70E740481C1C}">
+                          <a14:useLocalDpi xmlns:a14="http://schemas.microsoft.com/office/drawing/2010/main" val="0"/>
+                        </a:ext>
+                      </a:extLst>
+                    </a:blip>
+                    <a:srcRect/>
+                    <a:stretch>
+                      <a:fillRect/>
+                    </a:stretch>
+                  </pic:blipFill>
+                  <pic:spPr bwMode="auto">
+                    <a:xfrm>
+                      <a:off x="0" y="0"/>
+                      <a:ext cx="5915025" cy="2533650"/>
+                    </a:xfrm>
+                    <a:prstGeom prst="rect">
+                      <a:avLst/>
+                    </a:prstGeom>
+                    <a:noFill/>
+                    <a:ln>
+                      <a:noFill/>
+                    </a:ln>
+                  </pic:spPr>
+                </pic:pic>
+              </a:graphicData>
+            </a:graphic>
+          </wp:inline>
+        </w:drawing>
+      </w:r>
     </w:p>
     <w:p>
       <w:pPr>
@@ -1893,14 +1919,27 @@
       <w:r>
         <w:t xml:space="preserve">Figure </w:t>
       </w:r>
-      <w:fldSimple w:instr=" SEQ Figure \* ARABIC ">
-        <w:r>
-          <w:rPr>
-            <w:noProof/>
-          </w:rPr>
-          <w:t>1</w:t>
-        </w:r>
-      </w:fldSimple>
+      <w:r>
+        <w:fldChar w:fldCharType="begin"/>
+      </w:r>
+      <w:r>
+        <w:instrText xml:space="preserve"> SEQ Figure \* ARABIC </w:instrText>
+      </w:r>
+      <w:r>
+        <w:fldChar w:fldCharType="separate"/>
+      </w:r>
+      <w:r>
+        <w:rPr>
+          <w:noProof/>
+        </w:rPr>
+        <w:t>1</w:t>
+      </w:r>
+      <w:r>
+        <w:rPr>
+          <w:noProof/>
+        </w:rPr>
+        <w:fldChar w:fldCharType="end"/>
+      </w:r>
       <w:r>
         <w:t xml:space="preserve"> </w:t>
       </w:r>
@@ -1913,9 +1952,14 @@
       </w:r>
       <w:proofErr w:type="spellEnd"/>
       <w:r>
-        <w:t xml:space="preserve"> function</w:t>
+        <w:t xml:space="preserve"> </w:t>
+      </w:r>
+      <w:proofErr w:type="gramStart"/>
+      <w:r>
+        <w:t>function</w:t>
       </w:r>
       <w:bookmarkEnd w:id="2"/>
+      <w:proofErr w:type="gramEnd"/>
     </w:p>
     <w:p>
       <w:pPr>
@@ -1946,6 +1990,59 @@
         <w:ind w:left="0"/>
         <w:jc w:val="center"/>
       </w:pPr>
+      <w:r>
+        <w:rPr>
+          <w:noProof/>
+        </w:rPr>
+        <w:drawing>
+          <wp:inline distT="0" distB="0" distL="0" distR="0" wp14:anchorId="66366BF4" wp14:editId="5428902A">
+            <wp:extent cx="5848350" cy="2743200"/>
+            <wp:effectExtent l="0" t="0" r="0" b="0"/>
+            <wp:docPr id="1686087518" name="Picture 2" descr="A picture containing text, screenshot, rectangle, diagram&#10;&#10;Description automatically generated"/>
+            <wp:cNvGraphicFramePr>
+              <a:graphicFrameLocks xmlns:a="http://schemas.openxmlformats.org/drawingml/2006/main" noChangeAspect="1"/>
+            </wp:cNvGraphicFramePr>
+            <a:graphic xmlns:a="http://schemas.openxmlformats.org/drawingml/2006/main">
+              <a:graphicData uri="http://schemas.openxmlformats.org/drawingml/2006/picture">
+                <pic:pic xmlns:pic="http://schemas.openxmlformats.org/drawingml/2006/picture">
+                  <pic:nvPicPr>
+                    <pic:cNvPr id="1686087518" name="Picture 2" descr="A picture containing text, screenshot, rectangle, diagram&#10;&#10;Description automatically generated"/>
+                    <pic:cNvPicPr>
+                      <a:picLocks noChangeAspect="1" noChangeArrowheads="1"/>
+                    </pic:cNvPicPr>
+                  </pic:nvPicPr>
+                  <pic:blipFill>
+                    <a:blip r:embed="rId10">
+                      <a:extLst>
+                        <a:ext uri="{28A0092B-C50C-407E-A947-70E740481C1C}">
+                          <a14:useLocalDpi xmlns:a14="http://schemas.microsoft.com/office/drawing/2010/main" val="0"/>
+                        </a:ext>
+                      </a:extLst>
+                    </a:blip>
+                    <a:srcRect/>
+                    <a:stretch>
+                      <a:fillRect/>
+                    </a:stretch>
+                  </pic:blipFill>
+                  <pic:spPr bwMode="auto">
+                    <a:xfrm>
+                      <a:off x="0" y="0"/>
+                      <a:ext cx="5848350" cy="2743200"/>
+                    </a:xfrm>
+                    <a:prstGeom prst="rect">
+                      <a:avLst/>
+                    </a:prstGeom>
+                    <a:noFill/>
+                    <a:ln>
+                      <a:noFill/>
+                    </a:ln>
+                  </pic:spPr>
+                </pic:pic>
+              </a:graphicData>
+            </a:graphic>
+          </wp:inline>
+        </w:drawing>
+      </w:r>
     </w:p>
     <w:p>
       <w:pPr>
@@ -1956,14 +2053,27 @@
       <w:r>
         <w:t xml:space="preserve">Figure </w:t>
       </w:r>
-      <w:fldSimple w:instr=" SEQ Figure \* ARABIC ">
-        <w:r>
-          <w:rPr>
-            <w:noProof/>
-          </w:rPr>
-          <w:t>2</w:t>
-        </w:r>
-      </w:fldSimple>
+      <w:r>
+        <w:fldChar w:fldCharType="begin"/>
+      </w:r>
+      <w:r>
+        <w:instrText xml:space="preserve"> SEQ Figure \* ARABIC </w:instrText>
+      </w:r>
+      <w:r>
+        <w:fldChar w:fldCharType="separate"/>
+      </w:r>
+      <w:r>
+        <w:rPr>
+          <w:noProof/>
+        </w:rPr>
+        <w:t>2</w:t>
+      </w:r>
+      <w:r>
+        <w:rPr>
+          <w:noProof/>
+        </w:rPr>
+        <w:fldChar w:fldCharType="end"/>
+      </w:r>
       <w:r>
         <w:t xml:space="preserve"> </w:t>
       </w:r>
@@ -1976,9 +2086,12 @@
       </w:r>
       <w:proofErr w:type="spellEnd"/>
       <w:r>
-        <w:t xml:space="preserve"> function</w:t>
+        <w:t xml:space="preserve"> </w:t>
       </w:r>
       <w:bookmarkEnd w:id="3"/>
+      <w:r>
+        <w:t>function.</w:t>
+      </w:r>
     </w:p>
     <w:p>
       <w:pPr>
@@ -1988,6 +2101,7 @@
       </w:pPr>
       <w:bookmarkStart w:id="4" w:name="_Toc135281090"/>
       <w:r>
+        <w:lastRenderedPageBreak/>
         <w:t xml:space="preserve">1.2 </w:t>
       </w:r>
       <w:r>
@@ -2010,14 +2124,59 @@
         <w:ind w:left="0"/>
         <w:jc w:val="center"/>
       </w:pPr>
-    </w:p>
-    <w:p>
-      <w:pPr>
-        <w:keepNext/>
-        <w:spacing w:after="0"/>
-        <w:ind w:left="0"/>
-        <w:jc w:val="center"/>
-      </w:pPr>
+      <w:r>
+        <w:rPr>
+          <w:noProof/>
+        </w:rPr>
+        <w:drawing>
+          <wp:inline distT="0" distB="0" distL="0" distR="0" wp14:anchorId="50DD6575" wp14:editId="268CE727">
+            <wp:extent cx="5848350" cy="4391025"/>
+            <wp:effectExtent l="0" t="0" r="0" b="9525"/>
+            <wp:docPr id="510365233" name="Picture 3" descr="A graph with green and yellow dots&#10;&#10;Description automatically generated with low confidence"/>
+            <wp:cNvGraphicFramePr>
+              <a:graphicFrameLocks xmlns:a="http://schemas.openxmlformats.org/drawingml/2006/main" noChangeAspect="1"/>
+            </wp:cNvGraphicFramePr>
+            <a:graphic xmlns:a="http://schemas.openxmlformats.org/drawingml/2006/main">
+              <a:graphicData uri="http://schemas.openxmlformats.org/drawingml/2006/picture">
+                <pic:pic xmlns:pic="http://schemas.openxmlformats.org/drawingml/2006/picture">
+                  <pic:nvPicPr>
+                    <pic:cNvPr id="510365233" name="Picture 3" descr="A graph with green and yellow dots&#10;&#10;Description automatically generated with low confidence"/>
+                    <pic:cNvPicPr>
+                      <a:picLocks noChangeAspect="1" noChangeArrowheads="1"/>
+                    </pic:cNvPicPr>
+                  </pic:nvPicPr>
+                  <pic:blipFill>
+                    <a:blip r:embed="rId11">
+                      <a:extLst>
+                        <a:ext uri="{28A0092B-C50C-407E-A947-70E740481C1C}">
+                          <a14:useLocalDpi xmlns:a14="http://schemas.microsoft.com/office/drawing/2010/main" val="0"/>
+                        </a:ext>
+                      </a:extLst>
+                    </a:blip>
+                    <a:srcRect/>
+                    <a:stretch>
+                      <a:fillRect/>
+                    </a:stretch>
+                  </pic:blipFill>
+                  <pic:spPr bwMode="auto">
+                    <a:xfrm>
+                      <a:off x="0" y="0"/>
+                      <a:ext cx="5848350" cy="4391025"/>
+                    </a:xfrm>
+                    <a:prstGeom prst="rect">
+                      <a:avLst/>
+                    </a:prstGeom>
+                    <a:noFill/>
+                    <a:ln>
+                      <a:noFill/>
+                    </a:ln>
+                  </pic:spPr>
+                </pic:pic>
+              </a:graphicData>
+            </a:graphic>
+          </wp:inline>
+        </w:drawing>
+      </w:r>
     </w:p>
     <w:p>
       <w:pPr>
@@ -2028,25 +2187,36 @@
       <w:r>
         <w:t xml:space="preserve">Figure </w:t>
       </w:r>
-      <w:fldSimple w:instr=" SEQ Figure \* ARABIC ">
-        <w:r>
-          <w:rPr>
-            <w:noProof/>
-          </w:rPr>
-          <w:t>3</w:t>
-        </w:r>
-      </w:fldSimple>
+      <w:r>
+        <w:fldChar w:fldCharType="begin"/>
+      </w:r>
+      <w:r>
+        <w:instrText xml:space="preserve"> SEQ Figure \* ARABIC </w:instrText>
+      </w:r>
+      <w:r>
+        <w:fldChar w:fldCharType="separate"/>
+      </w:r>
+      <w:r>
+        <w:rPr>
+          <w:noProof/>
+        </w:rPr>
+        <w:t>3</w:t>
+      </w:r>
+      <w:r>
+        <w:rPr>
+          <w:noProof/>
+        </w:rPr>
+        <w:fldChar w:fldCharType="end"/>
+      </w:r>
       <w:r>
         <w:t xml:space="preserve"> </w:t>
       </w:r>
       <w:r>
         <w:t>Signal Space representation of signals s</w:t>
       </w:r>
-      <w:proofErr w:type="gramStart"/>
-      <w:r>
-        <w:t>1,s</w:t>
-      </w:r>
-      <w:proofErr w:type="gramEnd"/>
+      <w:r>
+        <w:t>1, s</w:t>
+      </w:r>
       <w:r>
         <w:t>2</w:t>
       </w:r>
@@ -2058,10 +2228,11 @@
     <w:p/>
     <w:p/>
     <w:p/>
-    <w:p/>
-    <w:p/>
-    <w:p/>
-    <w:p/>
+    <w:p>
+      <w:pPr>
+        <w:ind w:left="0"/>
+      </w:pPr>
+    </w:p>
     <w:p>
       <w:pPr>
         <w:pStyle w:val="Heading2"/>
@@ -2070,12 +2241,18 @@
       </w:pPr>
       <w:bookmarkStart w:id="6" w:name="_Toc135281091"/>
       <w:r>
+        <w:lastRenderedPageBreak/>
         <w:t xml:space="preserve">1.3 </w:t>
       </w:r>
       <w:r>
-        <w:t>Signal Space Representation with adding AWGN</w:t>
+        <w:t xml:space="preserve">Signal Space Representation with adding </w:t>
+      </w:r>
+      <w:proofErr w:type="gramStart"/>
+      <w:r>
+        <w:t>AWGN</w:t>
       </w:r>
       <w:bookmarkEnd w:id="6"/>
+      <w:proofErr w:type="gramEnd"/>
     </w:p>
     <w:p>
       <w:pPr>
@@ -2171,18 +2348,60 @@
         <w:spacing w:after="0"/>
         <w:ind w:left="0"/>
         <w:jc w:val="center"/>
+      </w:pPr>
+      <w:r>
         <w:rPr>
           <w:noProof/>
         </w:rPr>
-      </w:pPr>
-    </w:p>
-    <w:p>
-      <w:pPr>
-        <w:keepNext/>
-        <w:spacing w:after="0"/>
-        <w:ind w:left="0"/>
-        <w:jc w:val="center"/>
-      </w:pPr>
+        <w:drawing>
+          <wp:inline distT="0" distB="0" distL="0" distR="0" wp14:anchorId="5609DD28" wp14:editId="2646EC46">
+            <wp:extent cx="5848350" cy="2971800"/>
+            <wp:effectExtent l="0" t="0" r="0" b="0"/>
+            <wp:docPr id="2001833769" name="Picture 4" descr="A chart with green and yellow dots&#10;&#10;Description automatically generated with low confidence"/>
+            <wp:cNvGraphicFramePr>
+              <a:graphicFrameLocks xmlns:a="http://schemas.openxmlformats.org/drawingml/2006/main" noChangeAspect="1"/>
+            </wp:cNvGraphicFramePr>
+            <a:graphic xmlns:a="http://schemas.openxmlformats.org/drawingml/2006/main">
+              <a:graphicData uri="http://schemas.openxmlformats.org/drawingml/2006/picture">
+                <pic:pic xmlns:pic="http://schemas.openxmlformats.org/drawingml/2006/picture">
+                  <pic:nvPicPr>
+                    <pic:cNvPr id="2001833769" name="Picture 4" descr="A chart with green and yellow dots&#10;&#10;Description automatically generated with low confidence"/>
+                    <pic:cNvPicPr>
+                      <a:picLocks noChangeAspect="1" noChangeArrowheads="1"/>
+                    </pic:cNvPicPr>
+                  </pic:nvPicPr>
+                  <pic:blipFill>
+                    <a:blip r:embed="rId12">
+                      <a:extLst>
+                        <a:ext uri="{28A0092B-C50C-407E-A947-70E740481C1C}">
+                          <a14:useLocalDpi xmlns:a14="http://schemas.microsoft.com/office/drawing/2010/main" val="0"/>
+                        </a:ext>
+                      </a:extLst>
+                    </a:blip>
+                    <a:srcRect/>
+                    <a:stretch>
+                      <a:fillRect/>
+                    </a:stretch>
+                  </pic:blipFill>
+                  <pic:spPr bwMode="auto">
+                    <a:xfrm>
+                      <a:off x="0" y="0"/>
+                      <a:ext cx="5848350" cy="2971800"/>
+                    </a:xfrm>
+                    <a:prstGeom prst="rect">
+                      <a:avLst/>
+                    </a:prstGeom>
+                    <a:noFill/>
+                    <a:ln>
+                      <a:noFill/>
+                    </a:ln>
+                  </pic:spPr>
+                </pic:pic>
+              </a:graphicData>
+            </a:graphic>
+          </wp:inline>
+        </w:drawing>
+      </w:r>
     </w:p>
     <w:p>
       <w:pPr>
@@ -2194,25 +2413,36 @@
       <w:r>
         <w:t xml:space="preserve">Figure </w:t>
       </w:r>
-      <w:fldSimple w:instr=" SEQ Figure \* ARABIC ">
-        <w:r>
-          <w:rPr>
-            <w:noProof/>
-          </w:rPr>
-          <w:t>4</w:t>
-        </w:r>
-      </w:fldSimple>
+      <w:r>
+        <w:fldChar w:fldCharType="begin"/>
+      </w:r>
+      <w:r>
+        <w:instrText xml:space="preserve"> SEQ Figure \* ARABIC </w:instrText>
+      </w:r>
+      <w:r>
+        <w:fldChar w:fldCharType="separate"/>
+      </w:r>
+      <w:r>
+        <w:rPr>
+          <w:noProof/>
+        </w:rPr>
+        <w:t>4</w:t>
+      </w:r>
+      <w:r>
+        <w:rPr>
+          <w:noProof/>
+        </w:rPr>
+        <w:fldChar w:fldCharType="end"/>
+      </w:r>
       <w:r>
         <w:t xml:space="preserve"> </w:t>
       </w:r>
       <w:r>
         <w:t>Signal Space representation of signals s</w:t>
       </w:r>
-      <w:proofErr w:type="gramStart"/>
-      <w:r>
-        <w:t>1,s</w:t>
-      </w:r>
-      <w:proofErr w:type="gramEnd"/>
+      <w:r>
+        <w:t>1, s</w:t>
+      </w:r>
       <w:r>
         <w:t>2 with E/σ¬2 =10dB</w:t>
       </w:r>
@@ -2305,14 +2535,59 @@
           <w:noProof/>
         </w:rPr>
       </w:pPr>
-    </w:p>
-    <w:p>
-      <w:pPr>
-        <w:keepNext/>
-        <w:spacing w:after="0"/>
-        <w:ind w:left="0"/>
-        <w:jc w:val="center"/>
-      </w:pPr>
+      <w:r>
+        <w:rPr>
+          <w:noProof/>
+        </w:rPr>
+        <w:drawing>
+          <wp:inline distT="0" distB="0" distL="0" distR="0" wp14:anchorId="124CE3D2" wp14:editId="31B778F4">
+            <wp:extent cx="5848350" cy="2876550"/>
+            <wp:effectExtent l="0" t="0" r="0" b="0"/>
+            <wp:docPr id="1206241833" name="Picture 5" descr="A chart with green and yellow dots&#10;&#10;Description automatically generated with low confidence"/>
+            <wp:cNvGraphicFramePr>
+              <a:graphicFrameLocks xmlns:a="http://schemas.openxmlformats.org/drawingml/2006/main" noChangeAspect="1"/>
+            </wp:cNvGraphicFramePr>
+            <a:graphic xmlns:a="http://schemas.openxmlformats.org/drawingml/2006/main">
+              <a:graphicData uri="http://schemas.openxmlformats.org/drawingml/2006/picture">
+                <pic:pic xmlns:pic="http://schemas.openxmlformats.org/drawingml/2006/picture">
+                  <pic:nvPicPr>
+                    <pic:cNvPr id="1206241833" name="Picture 5" descr="A chart with green and yellow dots&#10;&#10;Description automatically generated with low confidence"/>
+                    <pic:cNvPicPr>
+                      <a:picLocks noChangeAspect="1" noChangeArrowheads="1"/>
+                    </pic:cNvPicPr>
+                  </pic:nvPicPr>
+                  <pic:blipFill>
+                    <a:blip r:embed="rId13">
+                      <a:extLst>
+                        <a:ext uri="{28A0092B-C50C-407E-A947-70E740481C1C}">
+                          <a14:useLocalDpi xmlns:a14="http://schemas.microsoft.com/office/drawing/2010/main" val="0"/>
+                        </a:ext>
+                      </a:extLst>
+                    </a:blip>
+                    <a:srcRect/>
+                    <a:stretch>
+                      <a:fillRect/>
+                    </a:stretch>
+                  </pic:blipFill>
+                  <pic:spPr bwMode="auto">
+                    <a:xfrm>
+                      <a:off x="0" y="0"/>
+                      <a:ext cx="5848350" cy="2876550"/>
+                    </a:xfrm>
+                    <a:prstGeom prst="rect">
+                      <a:avLst/>
+                    </a:prstGeom>
+                    <a:noFill/>
+                    <a:ln>
+                      <a:noFill/>
+                    </a:ln>
+                  </pic:spPr>
+                </pic:pic>
+              </a:graphicData>
+            </a:graphic>
+          </wp:inline>
+        </w:drawing>
+      </w:r>
     </w:p>
     <w:p>
       <w:pPr>
@@ -2323,14 +2598,27 @@
       <w:r>
         <w:t xml:space="preserve">Figure </w:t>
       </w:r>
-      <w:fldSimple w:instr=" SEQ Figure \* ARABIC ">
-        <w:r>
-          <w:rPr>
-            <w:noProof/>
-          </w:rPr>
-          <w:t>5</w:t>
-        </w:r>
-      </w:fldSimple>
+      <w:r>
+        <w:fldChar w:fldCharType="begin"/>
+      </w:r>
+      <w:r>
+        <w:instrText xml:space="preserve"> SEQ Figure \* ARABIC </w:instrText>
+      </w:r>
+      <w:r>
+        <w:fldChar w:fldCharType="separate"/>
+      </w:r>
+      <w:r>
+        <w:rPr>
+          <w:noProof/>
+        </w:rPr>
+        <w:t>5</w:t>
+      </w:r>
+      <w:r>
+        <w:rPr>
+          <w:noProof/>
+        </w:rPr>
+        <w:fldChar w:fldCharType="end"/>
+      </w:r>
       <w:r>
         <w:t xml:space="preserve"> </w:t>
       </w:r>
@@ -2338,15 +2626,13 @@
         <w:t>Signal Space representatio</w:t>
       </w:r>
       <w:r>
-        <w:t>n of signals s</w:t>
-      </w:r>
-      <w:proofErr w:type="gramStart"/>
-      <w:r>
-        <w:t>1,s</w:t>
-      </w:r>
-      <w:proofErr w:type="gramEnd"/>
-      <w:r>
-        <w:t>2 with E/σ¬2 =0</w:t>
+        <w:t>n of signals s1,</w:t>
+      </w:r>
+      <w:r>
+        <w:t xml:space="preserve"> </w:t>
+      </w:r>
+      <w:r>
+        <w:t>s2 with E/σ¬2 =0</w:t>
       </w:r>
       <w:r>
         <w:t>dB</w:t>
@@ -2365,6 +2651,7 @@
         <w:rPr>
           <w:b/>
         </w:rPr>
+        <w:lastRenderedPageBreak/>
         <w:t>C</w:t>
       </w:r>
       <w:r>
@@ -2432,20 +2719,66 @@
     </w:p>
     <w:p>
       <w:pPr>
-        <w:keepNext/>
         <w:ind w:left="0"/>
         <w:jc w:val="center"/>
         <w:rPr>
+          <w:b/>
+          <w:bCs/>
+        </w:rPr>
+      </w:pPr>
+      <w:r>
+        <w:rPr>
           <w:noProof/>
         </w:rPr>
-      </w:pPr>
-    </w:p>
-    <w:p>
-      <w:pPr>
-        <w:keepNext/>
-        <w:ind w:left="0"/>
-        <w:jc w:val="center"/>
-      </w:pPr>
+        <w:drawing>
+          <wp:inline distT="0" distB="0" distL="0" distR="0" wp14:anchorId="08E4E16C" wp14:editId="356FC7BD">
+            <wp:extent cx="5848350" cy="3048000"/>
+            <wp:effectExtent l="0" t="0" r="0" b="0"/>
+            <wp:docPr id="2893589" name="Picture 6" descr="A chart with green and yellow dots&#10;&#10;Description automatically generated with low confidence"/>
+            <wp:cNvGraphicFramePr>
+              <a:graphicFrameLocks xmlns:a="http://schemas.openxmlformats.org/drawingml/2006/main" noChangeAspect="1"/>
+            </wp:cNvGraphicFramePr>
+            <a:graphic xmlns:a="http://schemas.openxmlformats.org/drawingml/2006/main">
+              <a:graphicData uri="http://schemas.openxmlformats.org/drawingml/2006/picture">
+                <pic:pic xmlns:pic="http://schemas.openxmlformats.org/drawingml/2006/picture">
+                  <pic:nvPicPr>
+                    <pic:cNvPr id="2893589" name="Picture 6" descr="A chart with green and yellow dots&#10;&#10;Description automatically generated with low confidence"/>
+                    <pic:cNvPicPr>
+                      <a:picLocks noChangeAspect="1" noChangeArrowheads="1"/>
+                    </pic:cNvPicPr>
+                  </pic:nvPicPr>
+                  <pic:blipFill>
+                    <a:blip r:embed="rId14">
+                      <a:extLst>
+                        <a:ext uri="{28A0092B-C50C-407E-A947-70E740481C1C}">
+                          <a14:useLocalDpi xmlns:a14="http://schemas.microsoft.com/office/drawing/2010/main" val="0"/>
+                        </a:ext>
+                      </a:extLst>
+                    </a:blip>
+                    <a:srcRect/>
+                    <a:stretch>
+                      <a:fillRect/>
+                    </a:stretch>
+                  </pic:blipFill>
+                  <pic:spPr bwMode="auto">
+                    <a:xfrm>
+                      <a:off x="0" y="0"/>
+                      <a:ext cx="5848350" cy="3048000"/>
+                    </a:xfrm>
+                    <a:prstGeom prst="rect">
+                      <a:avLst/>
+                    </a:prstGeom>
+                    <a:noFill/>
+                    <a:ln>
+                      <a:noFill/>
+                    </a:ln>
+                  </pic:spPr>
+                </pic:pic>
+              </a:graphicData>
+            </a:graphic>
+          </wp:inline>
+        </w:drawing>
+      </w:r>
     </w:p>
     <w:p>
       <w:pPr>
@@ -2456,27 +2789,38 @@
       <w:r>
         <w:t xml:space="preserve">Figure </w:t>
       </w:r>
-      <w:fldSimple w:instr=" SEQ Figure \* ARABIC ">
-        <w:r>
-          <w:rPr>
-            <w:noProof/>
-          </w:rPr>
-          <w:t>6</w:t>
-        </w:r>
-      </w:fldSimple>
+      <w:r>
+        <w:fldChar w:fldCharType="begin"/>
+      </w:r>
+      <w:r>
+        <w:instrText xml:space="preserve"> SEQ Figure \* ARABIC </w:instrText>
+      </w:r>
+      <w:r>
+        <w:fldChar w:fldCharType="separate"/>
+      </w:r>
+      <w:r>
+        <w:rPr>
+          <w:noProof/>
+        </w:rPr>
+        <w:t>6</w:t>
+      </w:r>
+      <w:r>
+        <w:rPr>
+          <w:noProof/>
+        </w:rPr>
+        <w:fldChar w:fldCharType="end"/>
+      </w:r>
       <w:r>
         <w:t xml:space="preserve"> </w:t>
       </w:r>
       <w:r>
-        <w:t>Signal Space representation of signals s</w:t>
-      </w:r>
-      <w:proofErr w:type="gramStart"/>
-      <w:r>
-        <w:t>1,s</w:t>
-      </w:r>
-      <w:proofErr w:type="gramEnd"/>
-      <w:r>
-        <w:t>2 with E/σ¬2 =-5dB</w:t>
+        <w:t>Signal Space representation of signals s1,</w:t>
+      </w:r>
+      <w:r>
+        <w:t xml:space="preserve"> </w:t>
+      </w:r>
+      <w:r>
+        <w:t>s2 with E/σ¬2 =-5dB</w:t>
       </w:r>
       <w:bookmarkEnd w:id="9"/>
     </w:p>
@@ -2573,18 +2917,431 @@
     </w:p>
     <w:p>
       <w:pPr>
-        <w:jc w:val="center"/>
-      </w:pPr>
-    </w:p>
-    <w:p>
-      <w:pPr>
-        <w:jc w:val="center"/>
-      </w:pPr>
-    </w:p>
-    <w:p>
-      <w:pPr>
-        <w:jc w:val="center"/>
-      </w:pPr>
+        <w:rPr>
+          <w:sz w:val="22"/>
+          <w:szCs w:val="22"/>
+        </w:rPr>
+      </w:pPr>
+      <w:r>
+        <w:rPr>
+          <w:sz w:val="22"/>
+          <w:szCs w:val="22"/>
+        </w:rPr>
+        <w:t xml:space="preserve">def </w:t>
+      </w:r>
+      <w:proofErr w:type="spellStart"/>
+      <w:r>
+        <w:rPr>
+          <w:sz w:val="22"/>
+          <w:szCs w:val="22"/>
+        </w:rPr>
+        <w:t>Gram_</w:t>
+      </w:r>
+      <w:proofErr w:type="gramStart"/>
+      <w:r>
+        <w:rPr>
+          <w:sz w:val="22"/>
+          <w:szCs w:val="22"/>
+        </w:rPr>
+        <w:t>Schmidt</w:t>
+      </w:r>
+      <w:proofErr w:type="spellEnd"/>
+      <w:r>
+        <w:rPr>
+          <w:sz w:val="22"/>
+          <w:szCs w:val="22"/>
+        </w:rPr>
+        <w:t>(</w:t>
+      </w:r>
+      <w:proofErr w:type="gramEnd"/>
+      <w:r>
+        <w:rPr>
+          <w:sz w:val="22"/>
+          <w:szCs w:val="22"/>
+        </w:rPr>
+        <w:t>S1, S2):</w:t>
+      </w:r>
+    </w:p>
+    <w:p>
+      <w:pPr>
+        <w:rPr>
+          <w:sz w:val="22"/>
+          <w:szCs w:val="22"/>
+        </w:rPr>
+      </w:pPr>
+      <w:r>
+        <w:rPr>
+          <w:sz w:val="22"/>
+          <w:szCs w:val="22"/>
+        </w:rPr>
+        <w:t xml:space="preserve">    # </w:t>
+      </w:r>
+      <w:proofErr w:type="gramStart"/>
+      <w:r>
+        <w:rPr>
+          <w:sz w:val="22"/>
+          <w:szCs w:val="22"/>
+        </w:rPr>
+        <w:t>calculate</w:t>
+      </w:r>
+      <w:proofErr w:type="gramEnd"/>
+      <w:r>
+        <w:rPr>
+          <w:sz w:val="22"/>
+          <w:szCs w:val="22"/>
+        </w:rPr>
+        <w:t xml:space="preserve"> the energy of the s1(t)</w:t>
+      </w:r>
+    </w:p>
+    <w:p>
+      <w:pPr>
+        <w:rPr>
+          <w:sz w:val="22"/>
+          <w:szCs w:val="22"/>
+        </w:rPr>
+      </w:pPr>
+      <w:r>
+        <w:rPr>
+          <w:sz w:val="22"/>
+          <w:szCs w:val="22"/>
+        </w:rPr>
+        <w:t xml:space="preserve">    Energy1 = abs(S</w:t>
+      </w:r>
+      <w:proofErr w:type="gramStart"/>
+      <w:r>
+        <w:rPr>
+          <w:sz w:val="22"/>
+          <w:szCs w:val="22"/>
+        </w:rPr>
+        <w:t>1)*</w:t>
+      </w:r>
+      <w:proofErr w:type="gramEnd"/>
+      <w:r>
+        <w:rPr>
+          <w:sz w:val="22"/>
+          <w:szCs w:val="22"/>
+        </w:rPr>
+        <w:t>*2</w:t>
+      </w:r>
+    </w:p>
+    <w:p>
+      <w:pPr>
+        <w:rPr>
+          <w:sz w:val="22"/>
+          <w:szCs w:val="22"/>
+        </w:rPr>
+      </w:pPr>
+      <w:r>
+        <w:rPr>
+          <w:sz w:val="22"/>
+          <w:szCs w:val="22"/>
+        </w:rPr>
+        <w:t xml:space="preserve">    # </w:t>
+      </w:r>
+      <w:proofErr w:type="gramStart"/>
+      <w:r>
+        <w:rPr>
+          <w:sz w:val="22"/>
+          <w:szCs w:val="22"/>
+        </w:rPr>
+        <w:t>calculate</w:t>
+      </w:r>
+      <w:proofErr w:type="gramEnd"/>
+      <w:r>
+        <w:rPr>
+          <w:sz w:val="22"/>
+          <w:szCs w:val="22"/>
+        </w:rPr>
+        <w:t xml:space="preserve"> Gram-Schmidt base function Phi1</w:t>
+      </w:r>
+    </w:p>
+    <w:p>
+      <w:pPr>
+        <w:rPr>
+          <w:sz w:val="22"/>
+          <w:szCs w:val="22"/>
+        </w:rPr>
+      </w:pPr>
+      <w:r>
+        <w:rPr>
+          <w:sz w:val="22"/>
+          <w:szCs w:val="22"/>
+        </w:rPr>
+        <w:t xml:space="preserve">    Phi1 = S1 / </w:t>
+      </w:r>
+      <w:proofErr w:type="spellStart"/>
+      <w:proofErr w:type="gramStart"/>
+      <w:r>
+        <w:rPr>
+          <w:sz w:val="22"/>
+          <w:szCs w:val="22"/>
+        </w:rPr>
+        <w:t>np.sqrt</w:t>
+      </w:r>
+      <w:proofErr w:type="spellEnd"/>
+      <w:proofErr w:type="gramEnd"/>
+      <w:r>
+        <w:rPr>
+          <w:sz w:val="22"/>
+          <w:szCs w:val="22"/>
+        </w:rPr>
+        <w:t>(Energy1)</w:t>
+      </w:r>
+    </w:p>
+    <w:p>
+      <w:pPr>
+        <w:rPr>
+          <w:sz w:val="22"/>
+          <w:szCs w:val="22"/>
+        </w:rPr>
+      </w:pPr>
+      <w:r>
+        <w:rPr>
+          <w:sz w:val="22"/>
+          <w:szCs w:val="22"/>
+        </w:rPr>
+        <w:t xml:space="preserve">    S21 = </w:t>
+      </w:r>
+      <w:proofErr w:type="spellStart"/>
+      <w:proofErr w:type="gramStart"/>
+      <w:r>
+        <w:rPr>
+          <w:sz w:val="22"/>
+          <w:szCs w:val="22"/>
+        </w:rPr>
+        <w:t>np.sum</w:t>
+      </w:r>
+      <w:proofErr w:type="spellEnd"/>
+      <w:r>
+        <w:rPr>
+          <w:sz w:val="22"/>
+          <w:szCs w:val="22"/>
+        </w:rPr>
+        <w:t>(</w:t>
+      </w:r>
+      <w:proofErr w:type="gramEnd"/>
+      <w:r>
+        <w:rPr>
+          <w:sz w:val="22"/>
+          <w:szCs w:val="22"/>
+        </w:rPr>
+        <w:t xml:space="preserve">S2 * Phi1) / </w:t>
+      </w:r>
+      <w:proofErr w:type="spellStart"/>
+      <w:r>
+        <w:rPr>
+          <w:sz w:val="22"/>
+          <w:szCs w:val="22"/>
+        </w:rPr>
+        <w:t>numOfSamples</w:t>
+      </w:r>
+      <w:proofErr w:type="spellEnd"/>
+    </w:p>
+    <w:p>
+      <w:pPr>
+        <w:rPr>
+          <w:sz w:val="22"/>
+          <w:szCs w:val="22"/>
+        </w:rPr>
+      </w:pPr>
+      <w:r>
+        <w:rPr>
+          <w:sz w:val="22"/>
+          <w:szCs w:val="22"/>
+        </w:rPr>
+        <w:t xml:space="preserve">    # </w:t>
+      </w:r>
+      <w:proofErr w:type="gramStart"/>
+      <w:r>
+        <w:rPr>
+          <w:sz w:val="22"/>
+          <w:szCs w:val="22"/>
+        </w:rPr>
+        <w:t>calculate</w:t>
+      </w:r>
+      <w:proofErr w:type="gramEnd"/>
+      <w:r>
+        <w:rPr>
+          <w:sz w:val="22"/>
+          <w:szCs w:val="22"/>
+        </w:rPr>
+        <w:t xml:space="preserve"> Gram-Schmidt second orthogonalized</w:t>
+      </w:r>
+    </w:p>
+    <w:p>
+      <w:pPr>
+        <w:rPr>
+          <w:sz w:val="22"/>
+          <w:szCs w:val="22"/>
+        </w:rPr>
+      </w:pPr>
+      <w:r>
+        <w:rPr>
+          <w:sz w:val="22"/>
+          <w:szCs w:val="22"/>
+        </w:rPr>
+        <w:t xml:space="preserve">    g2 = S2 - S21 * Phi1</w:t>
+      </w:r>
+    </w:p>
+    <w:p>
+      <w:pPr>
+        <w:rPr>
+          <w:sz w:val="22"/>
+          <w:szCs w:val="22"/>
+        </w:rPr>
+      </w:pPr>
+      <w:r>
+        <w:rPr>
+          <w:sz w:val="22"/>
+          <w:szCs w:val="22"/>
+        </w:rPr>
+        <w:t xml:space="preserve">    # </w:t>
+      </w:r>
+      <w:proofErr w:type="gramStart"/>
+      <w:r>
+        <w:rPr>
+          <w:sz w:val="22"/>
+          <w:szCs w:val="22"/>
+        </w:rPr>
+        <w:t>calculate</w:t>
+      </w:r>
+      <w:proofErr w:type="gramEnd"/>
+      <w:r>
+        <w:rPr>
+          <w:sz w:val="22"/>
+          <w:szCs w:val="22"/>
+        </w:rPr>
+        <w:t xml:space="preserve"> the energy of the s2(t)</w:t>
+      </w:r>
+    </w:p>
+    <w:p>
+      <w:pPr>
+        <w:rPr>
+          <w:sz w:val="22"/>
+          <w:szCs w:val="22"/>
+        </w:rPr>
+      </w:pPr>
+      <w:r>
+        <w:rPr>
+          <w:sz w:val="22"/>
+          <w:szCs w:val="22"/>
+        </w:rPr>
+        <w:t xml:space="preserve">    Energy2 = </w:t>
+      </w:r>
+      <w:proofErr w:type="spellStart"/>
+      <w:proofErr w:type="gramStart"/>
+      <w:r>
+        <w:rPr>
+          <w:sz w:val="22"/>
+          <w:szCs w:val="22"/>
+        </w:rPr>
+        <w:t>np.sum</w:t>
+      </w:r>
+      <w:proofErr w:type="spellEnd"/>
+      <w:r>
+        <w:rPr>
+          <w:sz w:val="22"/>
+          <w:szCs w:val="22"/>
+        </w:rPr>
+        <w:t>(</w:t>
+      </w:r>
+      <w:proofErr w:type="gramEnd"/>
+      <w:r>
+        <w:rPr>
+          <w:sz w:val="22"/>
+          <w:szCs w:val="22"/>
+        </w:rPr>
+        <w:t xml:space="preserve">g2 ** 2) / </w:t>
+      </w:r>
+      <w:proofErr w:type="spellStart"/>
+      <w:r>
+        <w:rPr>
+          <w:sz w:val="22"/>
+          <w:szCs w:val="22"/>
+        </w:rPr>
+        <w:t>numOfSamples</w:t>
+      </w:r>
+      <w:proofErr w:type="spellEnd"/>
+    </w:p>
+    <w:p>
+      <w:pPr>
+        <w:rPr>
+          <w:sz w:val="22"/>
+          <w:szCs w:val="22"/>
+        </w:rPr>
+      </w:pPr>
+      <w:r>
+        <w:rPr>
+          <w:sz w:val="22"/>
+          <w:szCs w:val="22"/>
+        </w:rPr>
+        <w:t xml:space="preserve">    # </w:t>
+      </w:r>
+      <w:proofErr w:type="gramStart"/>
+      <w:r>
+        <w:rPr>
+          <w:sz w:val="22"/>
+          <w:szCs w:val="22"/>
+        </w:rPr>
+        <w:t>calculate</w:t>
+      </w:r>
+      <w:proofErr w:type="gramEnd"/>
+      <w:r>
+        <w:rPr>
+          <w:sz w:val="22"/>
+          <w:szCs w:val="22"/>
+        </w:rPr>
+        <w:t xml:space="preserve"> Gram-Schmidt base function Phi2</w:t>
+      </w:r>
+    </w:p>
+    <w:p>
+      <w:pPr>
+        <w:rPr>
+          <w:sz w:val="22"/>
+          <w:szCs w:val="22"/>
+        </w:rPr>
+      </w:pPr>
+      <w:r>
+        <w:rPr>
+          <w:sz w:val="22"/>
+          <w:szCs w:val="22"/>
+        </w:rPr>
+        <w:t xml:space="preserve">    Phi2 = g2 / </w:t>
+      </w:r>
+      <w:proofErr w:type="spellStart"/>
+      <w:proofErr w:type="gramStart"/>
+      <w:r>
+        <w:rPr>
+          <w:sz w:val="22"/>
+          <w:szCs w:val="22"/>
+        </w:rPr>
+        <w:t>np.sqrt</w:t>
+      </w:r>
+      <w:proofErr w:type="spellEnd"/>
+      <w:proofErr w:type="gramEnd"/>
+      <w:r>
+        <w:rPr>
+          <w:sz w:val="22"/>
+          <w:szCs w:val="22"/>
+        </w:rPr>
+        <w:t>(Energy2)</w:t>
+      </w:r>
+    </w:p>
+    <w:p>
+      <w:pPr>
+        <w:ind w:left="0" w:firstLine="709"/>
+        <w:rPr>
+          <w:sz w:val="22"/>
+          <w:szCs w:val="22"/>
+        </w:rPr>
+      </w:pPr>
+      <w:r>
+        <w:rPr>
+          <w:sz w:val="22"/>
+          <w:szCs w:val="22"/>
+        </w:rPr>
+        <w:t>return Phi1, Phi2</w:t>
+      </w:r>
     </w:p>
     <w:p>
       <w:pPr>
@@ -2609,18 +3366,177 @@
     </w:p>
     <w:p>
       <w:pPr>
-        <w:jc w:val="center"/>
-      </w:pPr>
-    </w:p>
-    <w:p>
-      <w:pPr>
-        <w:jc w:val="center"/>
-      </w:pPr>
-    </w:p>
-    <w:p>
-      <w:pPr>
-        <w:jc w:val="center"/>
-      </w:pPr>
+        <w:rPr>
+          <w:sz w:val="22"/>
+          <w:szCs w:val="22"/>
+        </w:rPr>
+      </w:pPr>
+      <w:r>
+        <w:rPr>
+          <w:sz w:val="22"/>
+          <w:szCs w:val="22"/>
+        </w:rPr>
+        <w:t xml:space="preserve">def </w:t>
+      </w:r>
+      <w:proofErr w:type="spellStart"/>
+      <w:r>
+        <w:rPr>
+          <w:sz w:val="22"/>
+          <w:szCs w:val="22"/>
+        </w:rPr>
+        <w:t>Signal_</w:t>
+      </w:r>
+      <w:proofErr w:type="gramStart"/>
+      <w:r>
+        <w:rPr>
+          <w:sz w:val="22"/>
+          <w:szCs w:val="22"/>
+        </w:rPr>
+        <w:t>Space</w:t>
+      </w:r>
+      <w:proofErr w:type="spellEnd"/>
+      <w:r>
+        <w:rPr>
+          <w:sz w:val="22"/>
+          <w:szCs w:val="22"/>
+        </w:rPr>
+        <w:t>(</w:t>
+      </w:r>
+      <w:proofErr w:type="gramEnd"/>
+      <w:r>
+        <w:rPr>
+          <w:sz w:val="22"/>
+          <w:szCs w:val="22"/>
+        </w:rPr>
+        <w:t>S, Phi1, Phi2):</w:t>
+      </w:r>
+    </w:p>
+    <w:p>
+      <w:pPr>
+        <w:rPr>
+          <w:sz w:val="22"/>
+          <w:szCs w:val="22"/>
+        </w:rPr>
+      </w:pPr>
+      <w:r>
+        <w:rPr>
+          <w:sz w:val="22"/>
+          <w:szCs w:val="22"/>
+        </w:rPr>
+        <w:t xml:space="preserve">    # </w:t>
+      </w:r>
+      <w:proofErr w:type="gramStart"/>
+      <w:r>
+        <w:rPr>
+          <w:sz w:val="22"/>
+          <w:szCs w:val="22"/>
+        </w:rPr>
+        <w:t>calculate</w:t>
+      </w:r>
+      <w:proofErr w:type="gramEnd"/>
+      <w:r>
+        <w:rPr>
+          <w:sz w:val="22"/>
+          <w:szCs w:val="22"/>
+        </w:rPr>
+        <w:t xml:space="preserve"> the signal space representation</w:t>
+      </w:r>
+    </w:p>
+    <w:p>
+      <w:pPr>
+        <w:rPr>
+          <w:sz w:val="22"/>
+          <w:szCs w:val="22"/>
+        </w:rPr>
+      </w:pPr>
+      <w:r>
+        <w:rPr>
+          <w:sz w:val="22"/>
+          <w:szCs w:val="22"/>
+        </w:rPr>
+        <w:t xml:space="preserve">    V1 = </w:t>
+      </w:r>
+      <w:proofErr w:type="spellStart"/>
+      <w:proofErr w:type="gramStart"/>
+      <w:r>
+        <w:rPr>
+          <w:sz w:val="22"/>
+          <w:szCs w:val="22"/>
+        </w:rPr>
+        <w:t>np.sum</w:t>
+      </w:r>
+      <w:proofErr w:type="spellEnd"/>
+      <w:r>
+        <w:rPr>
+          <w:sz w:val="22"/>
+          <w:szCs w:val="22"/>
+        </w:rPr>
+        <w:t>(</w:t>
+      </w:r>
+      <w:proofErr w:type="gramEnd"/>
+      <w:r>
+        <w:rPr>
+          <w:sz w:val="22"/>
+          <w:szCs w:val="22"/>
+        </w:rPr>
+        <w:t>S * Phi1)</w:t>
+      </w:r>
+    </w:p>
+    <w:p>
+      <w:pPr>
+        <w:rPr>
+          <w:sz w:val="22"/>
+          <w:szCs w:val="22"/>
+        </w:rPr>
+      </w:pPr>
+      <w:r>
+        <w:rPr>
+          <w:sz w:val="22"/>
+          <w:szCs w:val="22"/>
+        </w:rPr>
+        <w:t xml:space="preserve">    V2 = </w:t>
+      </w:r>
+      <w:proofErr w:type="spellStart"/>
+      <w:proofErr w:type="gramStart"/>
+      <w:r>
+        <w:rPr>
+          <w:sz w:val="22"/>
+          <w:szCs w:val="22"/>
+        </w:rPr>
+        <w:t>np.sum</w:t>
+      </w:r>
+      <w:proofErr w:type="spellEnd"/>
+      <w:r>
+        <w:rPr>
+          <w:sz w:val="22"/>
+          <w:szCs w:val="22"/>
+        </w:rPr>
+        <w:t>(</w:t>
+      </w:r>
+      <w:proofErr w:type="gramEnd"/>
+      <w:r>
+        <w:rPr>
+          <w:sz w:val="22"/>
+          <w:szCs w:val="22"/>
+        </w:rPr>
+        <w:t>S * Phi2)</w:t>
+      </w:r>
+    </w:p>
+    <w:p>
+      <w:pPr>
+        <w:ind w:left="0" w:firstLine="709"/>
+        <w:rPr>
+          <w:sz w:val="22"/>
+          <w:szCs w:val="22"/>
+        </w:rPr>
+      </w:pPr>
+      <w:r>
+        <w:rPr>
+          <w:sz w:val="22"/>
+          <w:szCs w:val="22"/>
+        </w:rPr>
+        <w:t xml:space="preserve"> return V1, V2</w:t>
+      </w:r>
     </w:p>
     <w:p>
       <w:pPr>
@@ -2642,18 +3558,722 @@
     </w:p>
     <w:p>
       <w:pPr>
-        <w:jc w:val="center"/>
-      </w:pPr>
-    </w:p>
-    <w:p>
-      <w:pPr>
-        <w:jc w:val="center"/>
-      </w:pPr>
-    </w:p>
-    <w:p>
-      <w:pPr>
-        <w:jc w:val="center"/>
-      </w:pPr>
+        <w:rPr>
+          <w:sz w:val="22"/>
+          <w:szCs w:val="22"/>
+        </w:rPr>
+      </w:pPr>
+      <w:r>
+        <w:rPr>
+          <w:sz w:val="22"/>
+          <w:szCs w:val="22"/>
+        </w:rPr>
+        <w:t xml:space="preserve"># </w:t>
+      </w:r>
+      <w:proofErr w:type="gramStart"/>
+      <w:r>
+        <w:rPr>
+          <w:sz w:val="22"/>
+          <w:szCs w:val="22"/>
+        </w:rPr>
+        <w:t>get</w:t>
+      </w:r>
+      <w:proofErr w:type="gramEnd"/>
+      <w:r>
+        <w:rPr>
+          <w:sz w:val="22"/>
+          <w:szCs w:val="22"/>
+        </w:rPr>
+        <w:t xml:space="preserve"> the bases functions of s1(t) &amp; s2(t)</w:t>
+      </w:r>
+    </w:p>
+    <w:p>
+      <w:pPr>
+        <w:rPr>
+          <w:sz w:val="22"/>
+          <w:szCs w:val="22"/>
+        </w:rPr>
+      </w:pPr>
+      <w:r>
+        <w:rPr>
+          <w:sz w:val="22"/>
+          <w:szCs w:val="22"/>
+        </w:rPr>
+        <w:t xml:space="preserve">Phi1, Phi2 = </w:t>
+      </w:r>
+      <w:proofErr w:type="spellStart"/>
+      <w:r>
+        <w:rPr>
+          <w:sz w:val="22"/>
+          <w:szCs w:val="22"/>
+        </w:rPr>
+        <w:t>Gram_</w:t>
+      </w:r>
+      <w:proofErr w:type="gramStart"/>
+      <w:r>
+        <w:rPr>
+          <w:sz w:val="22"/>
+          <w:szCs w:val="22"/>
+        </w:rPr>
+        <w:t>Schmidt</w:t>
+      </w:r>
+      <w:proofErr w:type="spellEnd"/>
+      <w:r>
+        <w:rPr>
+          <w:sz w:val="22"/>
+          <w:szCs w:val="22"/>
+        </w:rPr>
+        <w:t>(</w:t>
+      </w:r>
+      <w:proofErr w:type="gramEnd"/>
+      <w:r>
+        <w:rPr>
+          <w:sz w:val="22"/>
+          <w:szCs w:val="22"/>
+        </w:rPr>
+        <w:t>S1, S2)</w:t>
+      </w:r>
+    </w:p>
+    <w:p>
+      <w:pPr>
+        <w:rPr>
+          <w:sz w:val="22"/>
+          <w:szCs w:val="22"/>
+        </w:rPr>
+      </w:pPr>
+    </w:p>
+    <w:p>
+      <w:pPr>
+        <w:rPr>
+          <w:sz w:val="22"/>
+          <w:szCs w:val="22"/>
+        </w:rPr>
+      </w:pPr>
+      <w:r>
+        <w:rPr>
+          <w:sz w:val="22"/>
+          <w:szCs w:val="22"/>
+        </w:rPr>
+        <w:t># plot Phi1 vs time</w:t>
+      </w:r>
+    </w:p>
+    <w:p>
+      <w:pPr>
+        <w:rPr>
+          <w:sz w:val="22"/>
+          <w:szCs w:val="22"/>
+        </w:rPr>
+      </w:pPr>
+      <w:proofErr w:type="spellStart"/>
+      <w:proofErr w:type="gramStart"/>
+      <w:r>
+        <w:rPr>
+          <w:sz w:val="22"/>
+          <w:szCs w:val="22"/>
+        </w:rPr>
+        <w:lastRenderedPageBreak/>
+        <w:t>plt.figure</w:t>
+      </w:r>
+      <w:proofErr w:type="spellEnd"/>
+      <w:proofErr w:type="gramEnd"/>
+      <w:r>
+        <w:rPr>
+          <w:sz w:val="22"/>
+          <w:szCs w:val="22"/>
+        </w:rPr>
+        <w:t>(3)</w:t>
+      </w:r>
+    </w:p>
+    <w:p>
+      <w:pPr>
+        <w:rPr>
+          <w:sz w:val="22"/>
+          <w:szCs w:val="22"/>
+        </w:rPr>
+      </w:pPr>
+      <w:proofErr w:type="spellStart"/>
+      <w:proofErr w:type="gramStart"/>
+      <w:r>
+        <w:rPr>
+          <w:sz w:val="22"/>
+          <w:szCs w:val="22"/>
+        </w:rPr>
+        <w:t>plt.plot</w:t>
+      </w:r>
+      <w:proofErr w:type="spellEnd"/>
+      <w:proofErr w:type="gramEnd"/>
+      <w:r>
+        <w:rPr>
+          <w:sz w:val="22"/>
+          <w:szCs w:val="22"/>
+        </w:rPr>
+        <w:t>(</w:t>
+      </w:r>
+      <w:proofErr w:type="spellStart"/>
+      <w:r>
+        <w:rPr>
+          <w:sz w:val="22"/>
+          <w:szCs w:val="22"/>
+        </w:rPr>
+        <w:t>timeAxis</w:t>
+      </w:r>
+      <w:proofErr w:type="spellEnd"/>
+      <w:r>
+        <w:rPr>
+          <w:sz w:val="22"/>
+          <w:szCs w:val="22"/>
+        </w:rPr>
+        <w:t>, Phi1, linewidth=2)</w:t>
+      </w:r>
+    </w:p>
+    <w:p>
+      <w:pPr>
+        <w:rPr>
+          <w:sz w:val="22"/>
+          <w:szCs w:val="22"/>
+        </w:rPr>
+      </w:pPr>
+      <w:proofErr w:type="spellStart"/>
+      <w:proofErr w:type="gramStart"/>
+      <w:r>
+        <w:rPr>
+          <w:sz w:val="22"/>
+          <w:szCs w:val="22"/>
+        </w:rPr>
+        <w:t>plt.vlines</w:t>
+      </w:r>
+      <w:proofErr w:type="spellEnd"/>
+      <w:proofErr w:type="gramEnd"/>
+      <w:r>
+        <w:rPr>
+          <w:sz w:val="22"/>
+          <w:szCs w:val="22"/>
+        </w:rPr>
+        <w:t xml:space="preserve">(x=0, </w:t>
+      </w:r>
+      <w:proofErr w:type="spellStart"/>
+      <w:r>
+        <w:rPr>
+          <w:sz w:val="22"/>
+          <w:szCs w:val="22"/>
+        </w:rPr>
+        <w:t>ymin</w:t>
+      </w:r>
+      <w:proofErr w:type="spellEnd"/>
+      <w:r>
+        <w:rPr>
+          <w:sz w:val="22"/>
+          <w:szCs w:val="22"/>
+        </w:rPr>
+        <w:t xml:space="preserve">=0, </w:t>
+      </w:r>
+      <w:proofErr w:type="spellStart"/>
+      <w:r>
+        <w:rPr>
+          <w:sz w:val="22"/>
+          <w:szCs w:val="22"/>
+        </w:rPr>
+        <w:t>ymax</w:t>
+      </w:r>
+      <w:proofErr w:type="spellEnd"/>
+      <w:r>
+        <w:rPr>
+          <w:sz w:val="22"/>
+          <w:szCs w:val="22"/>
+        </w:rPr>
+        <w:t>=1)</w:t>
+      </w:r>
+    </w:p>
+    <w:p>
+      <w:pPr>
+        <w:rPr>
+          <w:sz w:val="22"/>
+          <w:szCs w:val="22"/>
+        </w:rPr>
+      </w:pPr>
+      <w:proofErr w:type="spellStart"/>
+      <w:proofErr w:type="gramStart"/>
+      <w:r>
+        <w:rPr>
+          <w:sz w:val="22"/>
+          <w:szCs w:val="22"/>
+        </w:rPr>
+        <w:t>plt.vlines</w:t>
+      </w:r>
+      <w:proofErr w:type="spellEnd"/>
+      <w:proofErr w:type="gramEnd"/>
+      <w:r>
+        <w:rPr>
+          <w:sz w:val="22"/>
+          <w:szCs w:val="22"/>
+        </w:rPr>
+        <w:t xml:space="preserve">(x=1, </w:t>
+      </w:r>
+      <w:proofErr w:type="spellStart"/>
+      <w:r>
+        <w:rPr>
+          <w:sz w:val="22"/>
+          <w:szCs w:val="22"/>
+        </w:rPr>
+        <w:t>ymin</w:t>
+      </w:r>
+      <w:proofErr w:type="spellEnd"/>
+      <w:r>
+        <w:rPr>
+          <w:sz w:val="22"/>
+          <w:szCs w:val="22"/>
+        </w:rPr>
+        <w:t xml:space="preserve">=0, </w:t>
+      </w:r>
+      <w:proofErr w:type="spellStart"/>
+      <w:r>
+        <w:rPr>
+          <w:sz w:val="22"/>
+          <w:szCs w:val="22"/>
+        </w:rPr>
+        <w:t>ymax</w:t>
+      </w:r>
+      <w:proofErr w:type="spellEnd"/>
+      <w:r>
+        <w:rPr>
+          <w:sz w:val="22"/>
+          <w:szCs w:val="22"/>
+        </w:rPr>
+        <w:t>=1)</w:t>
+      </w:r>
+    </w:p>
+    <w:p>
+      <w:pPr>
+        <w:rPr>
+          <w:sz w:val="22"/>
+          <w:szCs w:val="22"/>
+        </w:rPr>
+      </w:pPr>
+      <w:proofErr w:type="spellStart"/>
+      <w:proofErr w:type="gramStart"/>
+      <w:r>
+        <w:rPr>
+          <w:sz w:val="22"/>
+          <w:szCs w:val="22"/>
+        </w:rPr>
+        <w:t>plt.title</w:t>
+      </w:r>
+      <w:proofErr w:type="spellEnd"/>
+      <w:proofErr w:type="gramEnd"/>
+      <w:r>
+        <w:rPr>
+          <w:sz w:val="22"/>
+          <w:szCs w:val="22"/>
+        </w:rPr>
+        <w:t>('Gram-Schmidt For S1(t)')</w:t>
+      </w:r>
+    </w:p>
+    <w:p>
+      <w:pPr>
+        <w:rPr>
+          <w:sz w:val="22"/>
+          <w:szCs w:val="22"/>
+        </w:rPr>
+      </w:pPr>
+      <w:proofErr w:type="spellStart"/>
+      <w:proofErr w:type="gramStart"/>
+      <w:r>
+        <w:rPr>
+          <w:sz w:val="22"/>
+          <w:szCs w:val="22"/>
+        </w:rPr>
+        <w:t>plt.xlabel</w:t>
+      </w:r>
+      <w:proofErr w:type="spellEnd"/>
+      <w:proofErr w:type="gramEnd"/>
+      <w:r>
+        <w:rPr>
+          <w:sz w:val="22"/>
+          <w:szCs w:val="22"/>
+        </w:rPr>
+        <w:t>("time")</w:t>
+      </w:r>
+    </w:p>
+    <w:p>
+      <w:pPr>
+        <w:rPr>
+          <w:sz w:val="22"/>
+          <w:szCs w:val="22"/>
+        </w:rPr>
+      </w:pPr>
+      <w:proofErr w:type="spellStart"/>
+      <w:proofErr w:type="gramStart"/>
+      <w:r>
+        <w:rPr>
+          <w:sz w:val="22"/>
+          <w:szCs w:val="22"/>
+        </w:rPr>
+        <w:t>plt.ylabel</w:t>
+      </w:r>
+      <w:proofErr w:type="spellEnd"/>
+      <w:proofErr w:type="gramEnd"/>
+      <w:r>
+        <w:rPr>
+          <w:sz w:val="22"/>
+          <w:szCs w:val="22"/>
+        </w:rPr>
+        <w:t>("Phi1(t)")</w:t>
+      </w:r>
+    </w:p>
+    <w:p>
+      <w:pPr>
+        <w:rPr>
+          <w:sz w:val="22"/>
+          <w:szCs w:val="22"/>
+        </w:rPr>
+      </w:pPr>
+      <w:proofErr w:type="spellStart"/>
+      <w:proofErr w:type="gramStart"/>
+      <w:r>
+        <w:rPr>
+          <w:sz w:val="22"/>
+          <w:szCs w:val="22"/>
+        </w:rPr>
+        <w:t>plt.legend</w:t>
+      </w:r>
+      <w:proofErr w:type="spellEnd"/>
+      <w:proofErr w:type="gramEnd"/>
+      <w:r>
+        <w:rPr>
+          <w:sz w:val="22"/>
+          <w:szCs w:val="22"/>
+        </w:rPr>
+        <w:t>()</w:t>
+      </w:r>
+    </w:p>
+    <w:p>
+      <w:pPr>
+        <w:rPr>
+          <w:sz w:val="22"/>
+          <w:szCs w:val="22"/>
+        </w:rPr>
+      </w:pPr>
+      <w:r>
+        <w:rPr>
+          <w:sz w:val="22"/>
+          <w:szCs w:val="22"/>
+        </w:rPr>
+        <w:t># plot Phi2 vs time</w:t>
+      </w:r>
+    </w:p>
+    <w:p>
+      <w:pPr>
+        <w:rPr>
+          <w:sz w:val="22"/>
+          <w:szCs w:val="22"/>
+        </w:rPr>
+      </w:pPr>
+      <w:proofErr w:type="spellStart"/>
+      <w:proofErr w:type="gramStart"/>
+      <w:r>
+        <w:rPr>
+          <w:sz w:val="22"/>
+          <w:szCs w:val="22"/>
+        </w:rPr>
+        <w:t>plt.figure</w:t>
+      </w:r>
+      <w:proofErr w:type="spellEnd"/>
+      <w:proofErr w:type="gramEnd"/>
+      <w:r>
+        <w:rPr>
+          <w:sz w:val="22"/>
+          <w:szCs w:val="22"/>
+        </w:rPr>
+        <w:t>(4)</w:t>
+      </w:r>
+    </w:p>
+    <w:p>
+      <w:pPr>
+        <w:rPr>
+          <w:sz w:val="22"/>
+          <w:szCs w:val="22"/>
+        </w:rPr>
+      </w:pPr>
+      <w:proofErr w:type="spellStart"/>
+      <w:proofErr w:type="gramStart"/>
+      <w:r>
+        <w:rPr>
+          <w:sz w:val="22"/>
+          <w:szCs w:val="22"/>
+        </w:rPr>
+        <w:t>plt.plot</w:t>
+      </w:r>
+      <w:proofErr w:type="spellEnd"/>
+      <w:proofErr w:type="gramEnd"/>
+      <w:r>
+        <w:rPr>
+          <w:sz w:val="22"/>
+          <w:szCs w:val="22"/>
+        </w:rPr>
+        <w:t>(</w:t>
+      </w:r>
+      <w:proofErr w:type="spellStart"/>
+      <w:r>
+        <w:rPr>
+          <w:sz w:val="22"/>
+          <w:szCs w:val="22"/>
+        </w:rPr>
+        <w:t>timeAxis</w:t>
+      </w:r>
+      <w:proofErr w:type="spellEnd"/>
+      <w:r>
+        <w:rPr>
+          <w:sz w:val="22"/>
+          <w:szCs w:val="22"/>
+        </w:rPr>
+        <w:t>, Phi2, linewidth=2)</w:t>
+      </w:r>
+    </w:p>
+    <w:p>
+      <w:pPr>
+        <w:rPr>
+          <w:sz w:val="22"/>
+          <w:szCs w:val="22"/>
+        </w:rPr>
+      </w:pPr>
+      <w:proofErr w:type="spellStart"/>
+      <w:proofErr w:type="gramStart"/>
+      <w:r>
+        <w:rPr>
+          <w:sz w:val="22"/>
+          <w:szCs w:val="22"/>
+        </w:rPr>
+        <w:t>plt.vlines</w:t>
+      </w:r>
+      <w:proofErr w:type="spellEnd"/>
+      <w:proofErr w:type="gramEnd"/>
+      <w:r>
+        <w:rPr>
+          <w:sz w:val="22"/>
+          <w:szCs w:val="22"/>
+        </w:rPr>
+        <w:t xml:space="preserve">(x=0, </w:t>
+      </w:r>
+      <w:proofErr w:type="spellStart"/>
+      <w:r>
+        <w:rPr>
+          <w:sz w:val="22"/>
+          <w:szCs w:val="22"/>
+        </w:rPr>
+        <w:t>ymin</w:t>
+      </w:r>
+      <w:proofErr w:type="spellEnd"/>
+      <w:r>
+        <w:rPr>
+          <w:sz w:val="22"/>
+          <w:szCs w:val="22"/>
+        </w:rPr>
+        <w:t xml:space="preserve">=0, </w:t>
+      </w:r>
+      <w:proofErr w:type="spellStart"/>
+      <w:r>
+        <w:rPr>
+          <w:sz w:val="22"/>
+          <w:szCs w:val="22"/>
+        </w:rPr>
+        <w:t>ymax</w:t>
+      </w:r>
+      <w:proofErr w:type="spellEnd"/>
+      <w:r>
+        <w:rPr>
+          <w:sz w:val="22"/>
+          <w:szCs w:val="22"/>
+        </w:rPr>
+        <w:t>=Phi2[0])</w:t>
+      </w:r>
+    </w:p>
+    <w:p>
+      <w:pPr>
+        <w:rPr>
+          <w:sz w:val="22"/>
+          <w:szCs w:val="22"/>
+        </w:rPr>
+      </w:pPr>
+      <w:proofErr w:type="spellStart"/>
+      <w:proofErr w:type="gramStart"/>
+      <w:r>
+        <w:rPr>
+          <w:sz w:val="22"/>
+          <w:szCs w:val="22"/>
+        </w:rPr>
+        <w:t>plt.vlines</w:t>
+      </w:r>
+      <w:proofErr w:type="spellEnd"/>
+      <w:proofErr w:type="gramEnd"/>
+      <w:r>
+        <w:rPr>
+          <w:sz w:val="22"/>
+          <w:szCs w:val="22"/>
+        </w:rPr>
+        <w:t xml:space="preserve">(x=1, </w:t>
+      </w:r>
+      <w:proofErr w:type="spellStart"/>
+      <w:r>
+        <w:rPr>
+          <w:sz w:val="22"/>
+          <w:szCs w:val="22"/>
+        </w:rPr>
+        <w:t>ymin</w:t>
+      </w:r>
+      <w:proofErr w:type="spellEnd"/>
+      <w:r>
+        <w:rPr>
+          <w:sz w:val="22"/>
+          <w:szCs w:val="22"/>
+        </w:rPr>
+        <w:t xml:space="preserve">=Phi2[numOfSamples-1], </w:t>
+      </w:r>
+      <w:proofErr w:type="spellStart"/>
+      <w:r>
+        <w:rPr>
+          <w:sz w:val="22"/>
+          <w:szCs w:val="22"/>
+        </w:rPr>
+        <w:t>ymax</w:t>
+      </w:r>
+      <w:proofErr w:type="spellEnd"/>
+      <w:r>
+        <w:rPr>
+          <w:sz w:val="22"/>
+          <w:szCs w:val="22"/>
+        </w:rPr>
+        <w:t>=0)</w:t>
+      </w:r>
+    </w:p>
+    <w:p>
+      <w:pPr>
+        <w:rPr>
+          <w:sz w:val="22"/>
+          <w:szCs w:val="22"/>
+        </w:rPr>
+      </w:pPr>
+      <w:proofErr w:type="spellStart"/>
+      <w:proofErr w:type="gramStart"/>
+      <w:r>
+        <w:rPr>
+          <w:sz w:val="22"/>
+          <w:szCs w:val="22"/>
+        </w:rPr>
+        <w:t>plt.title</w:t>
+      </w:r>
+      <w:proofErr w:type="spellEnd"/>
+      <w:proofErr w:type="gramEnd"/>
+      <w:r>
+        <w:rPr>
+          <w:sz w:val="22"/>
+          <w:szCs w:val="22"/>
+        </w:rPr>
+        <w:t>('Gram-Schmidt For S2(t)')</w:t>
+      </w:r>
+    </w:p>
+    <w:p>
+      <w:pPr>
+        <w:rPr>
+          <w:sz w:val="22"/>
+          <w:szCs w:val="22"/>
+        </w:rPr>
+      </w:pPr>
+      <w:proofErr w:type="spellStart"/>
+      <w:proofErr w:type="gramStart"/>
+      <w:r>
+        <w:rPr>
+          <w:sz w:val="22"/>
+          <w:szCs w:val="22"/>
+        </w:rPr>
+        <w:t>plt.xlabel</w:t>
+      </w:r>
+      <w:proofErr w:type="spellEnd"/>
+      <w:proofErr w:type="gramEnd"/>
+      <w:r>
+        <w:rPr>
+          <w:sz w:val="22"/>
+          <w:szCs w:val="22"/>
+        </w:rPr>
+        <w:t>("time")</w:t>
+      </w:r>
+    </w:p>
+    <w:p>
+      <w:pPr>
+        <w:rPr>
+          <w:sz w:val="22"/>
+          <w:szCs w:val="22"/>
+        </w:rPr>
+      </w:pPr>
+      <w:proofErr w:type="spellStart"/>
+      <w:proofErr w:type="gramStart"/>
+      <w:r>
+        <w:rPr>
+          <w:sz w:val="22"/>
+          <w:szCs w:val="22"/>
+        </w:rPr>
+        <w:t>plt.ylabel</w:t>
+      </w:r>
+      <w:proofErr w:type="spellEnd"/>
+      <w:proofErr w:type="gramEnd"/>
+      <w:r>
+        <w:rPr>
+          <w:sz w:val="22"/>
+          <w:szCs w:val="22"/>
+        </w:rPr>
+        <w:t>("Phi2(t)")</w:t>
+      </w:r>
+    </w:p>
+    <w:p>
+      <w:pPr>
+        <w:rPr>
+          <w:sz w:val="22"/>
+          <w:szCs w:val="22"/>
+        </w:rPr>
+      </w:pPr>
+      <w:proofErr w:type="spellStart"/>
+      <w:proofErr w:type="gramStart"/>
+      <w:r>
+        <w:rPr>
+          <w:sz w:val="22"/>
+          <w:szCs w:val="22"/>
+        </w:rPr>
+        <w:t>plt.legend</w:t>
+      </w:r>
+      <w:proofErr w:type="spellEnd"/>
+      <w:proofErr w:type="gramEnd"/>
+      <w:r>
+        <w:rPr>
+          <w:sz w:val="22"/>
+          <w:szCs w:val="22"/>
+        </w:rPr>
+        <w:t>()</w:t>
+      </w:r>
+    </w:p>
+    <w:p>
+      <w:pPr>
+        <w:rPr>
+          <w:sz w:val="22"/>
+          <w:szCs w:val="22"/>
+        </w:rPr>
+      </w:pPr>
+      <w:proofErr w:type="spellStart"/>
+      <w:proofErr w:type="gramStart"/>
+      <w:r>
+        <w:rPr>
+          <w:sz w:val="22"/>
+          <w:szCs w:val="22"/>
+        </w:rPr>
+        <w:t>plt.show</w:t>
+      </w:r>
+      <w:proofErr w:type="spellEnd"/>
+      <w:proofErr w:type="gramEnd"/>
+      <w:r>
+        <w:rPr>
+          <w:sz w:val="22"/>
+          <w:szCs w:val="22"/>
+        </w:rPr>
+        <w:t>()</w:t>
+      </w:r>
     </w:p>
     <w:p>
       <w:pPr>
@@ -2670,20 +4290,372 @@
     <w:p>
       <w:pPr>
         <w:ind w:left="0"/>
-        <w:jc w:val="center"/>
-      </w:pPr>
-    </w:p>
-    <w:p>
-      <w:pPr>
-        <w:ind w:left="0"/>
-        <w:jc w:val="center"/>
-      </w:pPr>
-    </w:p>
-    <w:p>
-      <w:pPr>
-        <w:ind w:left="0"/>
-        <w:jc w:val="center"/>
-      </w:pPr>
+        <w:rPr>
+          <w:sz w:val="22"/>
+          <w:szCs w:val="22"/>
+        </w:rPr>
+      </w:pPr>
+      <w:r>
+        <w:rPr>
+          <w:sz w:val="22"/>
+          <w:szCs w:val="22"/>
+        </w:rPr>
+        <w:t xml:space="preserve"># </w:t>
+      </w:r>
+      <w:proofErr w:type="gramStart"/>
+      <w:r>
+        <w:rPr>
+          <w:sz w:val="22"/>
+          <w:szCs w:val="22"/>
+        </w:rPr>
+        <w:t>get</w:t>
+      </w:r>
+      <w:proofErr w:type="gramEnd"/>
+      <w:r>
+        <w:rPr>
+          <w:sz w:val="22"/>
+          <w:szCs w:val="22"/>
+        </w:rPr>
+        <w:t xml:space="preserve"> the signal space representation of s1(t) &amp; s2(t)</w:t>
+      </w:r>
+    </w:p>
+    <w:p>
+      <w:pPr>
+        <w:ind w:left="0"/>
+        <w:rPr>
+          <w:sz w:val="22"/>
+          <w:szCs w:val="22"/>
+        </w:rPr>
+      </w:pPr>
+      <w:r>
+        <w:rPr>
+          <w:sz w:val="22"/>
+          <w:szCs w:val="22"/>
+        </w:rPr>
+        <w:t xml:space="preserve">V11, V12 = </w:t>
+      </w:r>
+      <w:proofErr w:type="spellStart"/>
+      <w:r>
+        <w:rPr>
+          <w:sz w:val="22"/>
+          <w:szCs w:val="22"/>
+        </w:rPr>
+        <w:t>Signal_</w:t>
+      </w:r>
+      <w:proofErr w:type="gramStart"/>
+      <w:r>
+        <w:rPr>
+          <w:sz w:val="22"/>
+          <w:szCs w:val="22"/>
+        </w:rPr>
+        <w:t>Space</w:t>
+      </w:r>
+      <w:proofErr w:type="spellEnd"/>
+      <w:r>
+        <w:rPr>
+          <w:sz w:val="22"/>
+          <w:szCs w:val="22"/>
+        </w:rPr>
+        <w:t>(</w:t>
+      </w:r>
+      <w:proofErr w:type="gramEnd"/>
+      <w:r>
+        <w:rPr>
+          <w:sz w:val="22"/>
+          <w:szCs w:val="22"/>
+        </w:rPr>
+        <w:t>S1, Phi1, Phi2)</w:t>
+      </w:r>
+    </w:p>
+    <w:p>
+      <w:pPr>
+        <w:ind w:left="0"/>
+        <w:rPr>
+          <w:sz w:val="22"/>
+          <w:szCs w:val="22"/>
+        </w:rPr>
+      </w:pPr>
+      <w:r>
+        <w:rPr>
+          <w:sz w:val="22"/>
+          <w:szCs w:val="22"/>
+        </w:rPr>
+        <w:t xml:space="preserve">V21, V22 = </w:t>
+      </w:r>
+      <w:proofErr w:type="spellStart"/>
+      <w:r>
+        <w:rPr>
+          <w:sz w:val="22"/>
+          <w:szCs w:val="22"/>
+        </w:rPr>
+        <w:t>Signal_</w:t>
+      </w:r>
+      <w:proofErr w:type="gramStart"/>
+      <w:r>
+        <w:rPr>
+          <w:sz w:val="22"/>
+          <w:szCs w:val="22"/>
+        </w:rPr>
+        <w:t>Space</w:t>
+      </w:r>
+      <w:proofErr w:type="spellEnd"/>
+      <w:r>
+        <w:rPr>
+          <w:sz w:val="22"/>
+          <w:szCs w:val="22"/>
+        </w:rPr>
+        <w:t>(</w:t>
+      </w:r>
+      <w:proofErr w:type="gramEnd"/>
+      <w:r>
+        <w:rPr>
+          <w:sz w:val="22"/>
+          <w:szCs w:val="22"/>
+        </w:rPr>
+        <w:t>S2, Phi1, Phi2)</w:t>
+      </w:r>
+    </w:p>
+    <w:p>
+      <w:pPr>
+        <w:ind w:left="0"/>
+        <w:rPr>
+          <w:sz w:val="22"/>
+          <w:szCs w:val="22"/>
+        </w:rPr>
+      </w:pPr>
+    </w:p>
+    <w:p>
+      <w:pPr>
+        <w:ind w:left="0"/>
+        <w:rPr>
+          <w:sz w:val="22"/>
+          <w:szCs w:val="22"/>
+        </w:rPr>
+      </w:pPr>
+      <w:r>
+        <w:rPr>
+          <w:sz w:val="22"/>
+          <w:szCs w:val="22"/>
+        </w:rPr>
+        <w:t># Plot the signal space representation</w:t>
+      </w:r>
+    </w:p>
+    <w:p>
+      <w:pPr>
+        <w:ind w:left="0"/>
+        <w:rPr>
+          <w:sz w:val="22"/>
+          <w:szCs w:val="22"/>
+        </w:rPr>
+      </w:pPr>
+      <w:proofErr w:type="spellStart"/>
+      <w:proofErr w:type="gramStart"/>
+      <w:r>
+        <w:rPr>
+          <w:sz w:val="22"/>
+          <w:szCs w:val="22"/>
+        </w:rPr>
+        <w:t>plt.figure</w:t>
+      </w:r>
+      <w:proofErr w:type="spellEnd"/>
+      <w:proofErr w:type="gramEnd"/>
+      <w:r>
+        <w:rPr>
+          <w:sz w:val="22"/>
+          <w:szCs w:val="22"/>
+        </w:rPr>
+        <w:t>(5)</w:t>
+      </w:r>
+    </w:p>
+    <w:p>
+      <w:pPr>
+        <w:ind w:left="0"/>
+        <w:rPr>
+          <w:sz w:val="22"/>
+          <w:szCs w:val="22"/>
+        </w:rPr>
+      </w:pPr>
+      <w:proofErr w:type="spellStart"/>
+      <w:proofErr w:type="gramStart"/>
+      <w:r>
+        <w:rPr>
+          <w:sz w:val="22"/>
+          <w:szCs w:val="22"/>
+        </w:rPr>
+        <w:t>plt.scatter</w:t>
+      </w:r>
+      <w:proofErr w:type="spellEnd"/>
+      <w:proofErr w:type="gramEnd"/>
+      <w:r>
+        <w:rPr>
+          <w:sz w:val="22"/>
+          <w:szCs w:val="22"/>
+        </w:rPr>
+        <w:t>(V11,V12, label='S1', c='g')</w:t>
+      </w:r>
+    </w:p>
+    <w:p>
+      <w:pPr>
+        <w:ind w:left="0"/>
+        <w:rPr>
+          <w:sz w:val="22"/>
+          <w:szCs w:val="22"/>
+        </w:rPr>
+      </w:pPr>
+      <w:proofErr w:type="spellStart"/>
+      <w:proofErr w:type="gramStart"/>
+      <w:r>
+        <w:rPr>
+          <w:sz w:val="22"/>
+          <w:szCs w:val="22"/>
+        </w:rPr>
+        <w:t>plt.scatter</w:t>
+      </w:r>
+      <w:proofErr w:type="spellEnd"/>
+      <w:proofErr w:type="gramEnd"/>
+      <w:r>
+        <w:rPr>
+          <w:sz w:val="22"/>
+          <w:szCs w:val="22"/>
+        </w:rPr>
+        <w:t>(V21,V22 , label='S2', c='y')</w:t>
+      </w:r>
+    </w:p>
+    <w:p>
+      <w:pPr>
+        <w:ind w:left="0"/>
+        <w:rPr>
+          <w:sz w:val="22"/>
+          <w:szCs w:val="22"/>
+        </w:rPr>
+      </w:pPr>
+      <w:proofErr w:type="spellStart"/>
+      <w:proofErr w:type="gramStart"/>
+      <w:r>
+        <w:rPr>
+          <w:sz w:val="22"/>
+          <w:szCs w:val="22"/>
+        </w:rPr>
+        <w:lastRenderedPageBreak/>
+        <w:t>plt.title</w:t>
+      </w:r>
+      <w:proofErr w:type="spellEnd"/>
+      <w:proofErr w:type="gramEnd"/>
+      <w:r>
+        <w:rPr>
+          <w:sz w:val="22"/>
+          <w:szCs w:val="22"/>
+        </w:rPr>
+        <w:t>('Signal space')</w:t>
+      </w:r>
+    </w:p>
+    <w:p>
+      <w:pPr>
+        <w:ind w:left="0"/>
+        <w:rPr>
+          <w:sz w:val="22"/>
+          <w:szCs w:val="22"/>
+        </w:rPr>
+      </w:pPr>
+      <w:proofErr w:type="spellStart"/>
+      <w:proofErr w:type="gramStart"/>
+      <w:r>
+        <w:rPr>
+          <w:sz w:val="22"/>
+          <w:szCs w:val="22"/>
+        </w:rPr>
+        <w:t>plt.xlabel</w:t>
+      </w:r>
+      <w:proofErr w:type="spellEnd"/>
+      <w:proofErr w:type="gramEnd"/>
+      <w:r>
+        <w:rPr>
+          <w:sz w:val="22"/>
+          <w:szCs w:val="22"/>
+        </w:rPr>
+        <w:t>("Phi1(t)")</w:t>
+      </w:r>
+    </w:p>
+    <w:p>
+      <w:pPr>
+        <w:ind w:left="0"/>
+        <w:rPr>
+          <w:sz w:val="22"/>
+          <w:szCs w:val="22"/>
+        </w:rPr>
+      </w:pPr>
+      <w:proofErr w:type="spellStart"/>
+      <w:proofErr w:type="gramStart"/>
+      <w:r>
+        <w:rPr>
+          <w:sz w:val="22"/>
+          <w:szCs w:val="22"/>
+        </w:rPr>
+        <w:t>plt.ylabel</w:t>
+      </w:r>
+      <w:proofErr w:type="spellEnd"/>
+      <w:proofErr w:type="gramEnd"/>
+      <w:r>
+        <w:rPr>
+          <w:sz w:val="22"/>
+          <w:szCs w:val="22"/>
+        </w:rPr>
+        <w:t>("Phi2(t)")</w:t>
+      </w:r>
+    </w:p>
+    <w:p>
+      <w:pPr>
+        <w:ind w:left="0"/>
+        <w:rPr>
+          <w:sz w:val="22"/>
+          <w:szCs w:val="22"/>
+        </w:rPr>
+      </w:pPr>
+      <w:proofErr w:type="spellStart"/>
+      <w:proofErr w:type="gramStart"/>
+      <w:r>
+        <w:rPr>
+          <w:sz w:val="22"/>
+          <w:szCs w:val="22"/>
+        </w:rPr>
+        <w:t>plt.legend</w:t>
+      </w:r>
+      <w:proofErr w:type="spellEnd"/>
+      <w:proofErr w:type="gramEnd"/>
+      <w:r>
+        <w:rPr>
+          <w:sz w:val="22"/>
+          <w:szCs w:val="22"/>
+        </w:rPr>
+        <w:t>()</w:t>
+      </w:r>
+    </w:p>
+    <w:p>
+      <w:pPr>
+        <w:ind w:left="0"/>
+        <w:rPr>
+          <w:sz w:val="22"/>
+          <w:szCs w:val="22"/>
+        </w:rPr>
+      </w:pPr>
+      <w:proofErr w:type="spellStart"/>
+      <w:proofErr w:type="gramStart"/>
+      <w:r>
+        <w:rPr>
+          <w:sz w:val="22"/>
+          <w:szCs w:val="22"/>
+        </w:rPr>
+        <w:t>plt.show</w:t>
+      </w:r>
+      <w:proofErr w:type="spellEnd"/>
+      <w:proofErr w:type="gramEnd"/>
+      <w:r>
+        <w:rPr>
+          <w:sz w:val="22"/>
+          <w:szCs w:val="22"/>
+        </w:rPr>
+        <w:t>()</w:t>
+      </w:r>
     </w:p>
     <w:p>
       <w:pPr>
@@ -2700,6 +4672,939 @@
     <w:p>
       <w:pPr>
         <w:ind w:left="0"/>
+        <w:rPr>
+          <w:sz w:val="22"/>
+          <w:szCs w:val="22"/>
+        </w:rPr>
+      </w:pPr>
+      <w:r>
+        <w:rPr>
+          <w:sz w:val="22"/>
+          <w:szCs w:val="22"/>
+        </w:rPr>
+        <w:t xml:space="preserve"># </w:t>
+      </w:r>
+      <w:r>
+        <w:rPr>
+          <w:sz w:val="22"/>
+          <w:szCs w:val="22"/>
+        </w:rPr>
+        <w:t>Generate</w:t>
+      </w:r>
+      <w:r>
+        <w:rPr>
+          <w:sz w:val="22"/>
+          <w:szCs w:val="22"/>
+        </w:rPr>
+        <w:t xml:space="preserve"> E/σ2 array in </w:t>
+      </w:r>
+      <w:proofErr w:type="spellStart"/>
+      <w:r>
+        <w:rPr>
+          <w:sz w:val="22"/>
+          <w:szCs w:val="22"/>
+        </w:rPr>
+        <w:t>db</w:t>
+      </w:r>
+      <w:proofErr w:type="spellEnd"/>
+      <w:r>
+        <w:rPr>
+          <w:sz w:val="22"/>
+          <w:szCs w:val="22"/>
+        </w:rPr>
+        <w:t xml:space="preserve"> </w:t>
+      </w:r>
+    </w:p>
+    <w:p>
+      <w:pPr>
+        <w:ind w:left="0"/>
+        <w:rPr>
+          <w:sz w:val="22"/>
+          <w:szCs w:val="22"/>
+        </w:rPr>
+      </w:pPr>
+      <w:r>
+        <w:rPr>
+          <w:sz w:val="22"/>
+          <w:szCs w:val="22"/>
+        </w:rPr>
+        <w:t>EOverSigma2_db_arr = [-5, 0, 10]</w:t>
+      </w:r>
+    </w:p>
+    <w:p>
+      <w:pPr>
+        <w:ind w:left="0"/>
+        <w:rPr>
+          <w:sz w:val="22"/>
+          <w:szCs w:val="22"/>
+        </w:rPr>
+      </w:pPr>
+      <w:r>
+        <w:rPr>
+          <w:sz w:val="22"/>
+          <w:szCs w:val="22"/>
+        </w:rPr>
+        <w:t xml:space="preserve">E = </w:t>
+      </w:r>
+      <w:r>
+        <w:rPr>
+          <w:sz w:val="22"/>
+          <w:szCs w:val="22"/>
+        </w:rPr>
+        <w:t>1 #</w:t>
+      </w:r>
+      <w:r>
+        <w:rPr>
+          <w:sz w:val="22"/>
+          <w:szCs w:val="22"/>
+        </w:rPr>
+        <w:t xml:space="preserve"> as energy for S1, S2 = 1</w:t>
+      </w:r>
+    </w:p>
+    <w:p>
+      <w:pPr>
+        <w:ind w:left="0"/>
+        <w:rPr>
+          <w:sz w:val="22"/>
+          <w:szCs w:val="22"/>
+        </w:rPr>
+      </w:pPr>
+      <w:r>
+        <w:rPr>
+          <w:sz w:val="22"/>
+          <w:szCs w:val="22"/>
+        </w:rPr>
+        <w:t xml:space="preserve"># for loop for each element in E/σ2 array </w:t>
+      </w:r>
+    </w:p>
+    <w:p>
+      <w:pPr>
+        <w:ind w:left="0"/>
+        <w:rPr>
+          <w:sz w:val="22"/>
+          <w:szCs w:val="22"/>
+        </w:rPr>
+      </w:pPr>
+      <w:r>
+        <w:rPr>
+          <w:sz w:val="22"/>
+          <w:szCs w:val="22"/>
+        </w:rPr>
+        <w:t>for EOverSigma2_db in EOverSigma2_db_arr:</w:t>
+      </w:r>
+    </w:p>
+    <w:p>
+      <w:pPr>
+        <w:ind w:left="0"/>
+        <w:rPr>
+          <w:sz w:val="22"/>
+          <w:szCs w:val="22"/>
+        </w:rPr>
+      </w:pPr>
+      <w:r>
+        <w:rPr>
+          <w:sz w:val="22"/>
+          <w:szCs w:val="22"/>
+        </w:rPr>
+        <w:t xml:space="preserve"> </w:t>
+      </w:r>
+    </w:p>
+    <w:p>
+      <w:pPr>
+        <w:ind w:left="0"/>
+        <w:rPr>
+          <w:sz w:val="22"/>
+          <w:szCs w:val="22"/>
+        </w:rPr>
+      </w:pPr>
+      <w:r>
+        <w:rPr>
+          <w:sz w:val="22"/>
+          <w:szCs w:val="22"/>
+        </w:rPr>
+        <w:t xml:space="preserve">    # plot noise signal Phit1 vs Phi2</w:t>
+      </w:r>
+    </w:p>
+    <w:p>
+      <w:pPr>
+        <w:ind w:left="0"/>
+        <w:rPr>
+          <w:sz w:val="22"/>
+          <w:szCs w:val="22"/>
+        </w:rPr>
+      </w:pPr>
+      <w:r>
+        <w:rPr>
+          <w:sz w:val="22"/>
+          <w:szCs w:val="22"/>
+        </w:rPr>
+        <w:t xml:space="preserve">    </w:t>
+      </w:r>
+      <w:proofErr w:type="spellStart"/>
+      <w:proofErr w:type="gramStart"/>
+      <w:r>
+        <w:rPr>
+          <w:sz w:val="22"/>
+          <w:szCs w:val="22"/>
+        </w:rPr>
+        <w:t>plt.title</w:t>
+      </w:r>
+      <w:proofErr w:type="spellEnd"/>
+      <w:proofErr w:type="gramEnd"/>
+      <w:r>
+        <w:rPr>
+          <w:sz w:val="22"/>
+          <w:szCs w:val="22"/>
+        </w:rPr>
+        <w:t>('Noise ('+str(EOverSigma2_db)+')dB')</w:t>
+      </w:r>
+    </w:p>
+    <w:p>
+      <w:pPr>
+        <w:ind w:left="0"/>
+        <w:rPr>
+          <w:sz w:val="22"/>
+          <w:szCs w:val="22"/>
+        </w:rPr>
+      </w:pPr>
+      <w:r>
+        <w:rPr>
+          <w:sz w:val="22"/>
+          <w:szCs w:val="22"/>
+        </w:rPr>
+        <w:t xml:space="preserve">    </w:t>
+      </w:r>
+      <w:proofErr w:type="spellStart"/>
+      <w:proofErr w:type="gramStart"/>
+      <w:r>
+        <w:rPr>
+          <w:sz w:val="22"/>
+          <w:szCs w:val="22"/>
+        </w:rPr>
+        <w:t>plt.xlabel</w:t>
+      </w:r>
+      <w:proofErr w:type="spellEnd"/>
+      <w:proofErr w:type="gramEnd"/>
+      <w:r>
+        <w:rPr>
+          <w:sz w:val="22"/>
+          <w:szCs w:val="22"/>
+        </w:rPr>
+        <w:t>("Phi1(t)")</w:t>
+      </w:r>
+    </w:p>
+    <w:p>
+      <w:pPr>
+        <w:ind w:left="0"/>
+        <w:rPr>
+          <w:sz w:val="22"/>
+          <w:szCs w:val="22"/>
+        </w:rPr>
+      </w:pPr>
+      <w:r>
+        <w:rPr>
+          <w:sz w:val="22"/>
+          <w:szCs w:val="22"/>
+        </w:rPr>
+        <w:t xml:space="preserve">    </w:t>
+      </w:r>
+      <w:proofErr w:type="spellStart"/>
+      <w:proofErr w:type="gramStart"/>
+      <w:r>
+        <w:rPr>
+          <w:sz w:val="22"/>
+          <w:szCs w:val="22"/>
+        </w:rPr>
+        <w:t>plt.ylabel</w:t>
+      </w:r>
+      <w:proofErr w:type="spellEnd"/>
+      <w:proofErr w:type="gramEnd"/>
+      <w:r>
+        <w:rPr>
+          <w:sz w:val="22"/>
+          <w:szCs w:val="22"/>
+        </w:rPr>
+        <w:t>("Phi2(t)")</w:t>
+      </w:r>
+    </w:p>
+    <w:p>
+      <w:pPr>
+        <w:ind w:left="0"/>
+        <w:rPr>
+          <w:sz w:val="22"/>
+          <w:szCs w:val="22"/>
+        </w:rPr>
+      </w:pPr>
+      <w:r>
+        <w:rPr>
+          <w:sz w:val="22"/>
+          <w:szCs w:val="22"/>
+        </w:rPr>
+        <w:t xml:space="preserve">    # for loop 50 times for random noise samples</w:t>
+      </w:r>
+    </w:p>
+    <w:p>
+      <w:pPr>
+        <w:ind w:left="0"/>
+        <w:rPr>
+          <w:sz w:val="22"/>
+          <w:szCs w:val="22"/>
+        </w:rPr>
+      </w:pPr>
+      <w:r>
+        <w:rPr>
+          <w:sz w:val="22"/>
+          <w:szCs w:val="22"/>
+        </w:rPr>
+        <w:t xml:space="preserve">    for </w:t>
+      </w:r>
+      <w:proofErr w:type="spellStart"/>
+      <w:r>
+        <w:rPr>
+          <w:sz w:val="22"/>
+          <w:szCs w:val="22"/>
+        </w:rPr>
+        <w:t>i</w:t>
+      </w:r>
+      <w:proofErr w:type="spellEnd"/>
+      <w:r>
+        <w:rPr>
+          <w:sz w:val="22"/>
+          <w:szCs w:val="22"/>
+        </w:rPr>
+        <w:t xml:space="preserve"> in </w:t>
+      </w:r>
+      <w:proofErr w:type="gramStart"/>
+      <w:r>
+        <w:rPr>
+          <w:sz w:val="22"/>
+          <w:szCs w:val="22"/>
+        </w:rPr>
+        <w:t>range(</w:t>
+      </w:r>
+      <w:proofErr w:type="gramEnd"/>
+      <w:r>
+        <w:rPr>
+          <w:sz w:val="22"/>
+          <w:szCs w:val="22"/>
+        </w:rPr>
+        <w:t>50):</w:t>
+      </w:r>
+    </w:p>
+    <w:p>
+      <w:pPr>
+        <w:ind w:left="0"/>
+        <w:rPr>
+          <w:sz w:val="22"/>
+          <w:szCs w:val="22"/>
+        </w:rPr>
+      </w:pPr>
+      <w:r>
+        <w:rPr>
+          <w:sz w:val="22"/>
+          <w:szCs w:val="22"/>
+        </w:rPr>
+        <w:t xml:space="preserve">        </w:t>
+      </w:r>
+    </w:p>
+    <w:p>
+      <w:pPr>
+        <w:ind w:left="0"/>
+        <w:rPr>
+          <w:sz w:val="22"/>
+          <w:szCs w:val="22"/>
+        </w:rPr>
+      </w:pPr>
+      <w:r>
+        <w:rPr>
+          <w:sz w:val="22"/>
+          <w:szCs w:val="22"/>
+        </w:rPr>
+        <w:t xml:space="preserve">        # </w:t>
+      </w:r>
+      <w:proofErr w:type="gramStart"/>
+      <w:r>
+        <w:rPr>
+          <w:sz w:val="22"/>
+          <w:szCs w:val="22"/>
+        </w:rPr>
+        <w:t>calculate</w:t>
+      </w:r>
+      <w:proofErr w:type="gramEnd"/>
+      <w:r>
+        <w:rPr>
+          <w:sz w:val="22"/>
+          <w:szCs w:val="22"/>
+        </w:rPr>
+        <w:t xml:space="preserve"> standard deviation</w:t>
+      </w:r>
+    </w:p>
+    <w:p>
+      <w:pPr>
+        <w:ind w:left="0"/>
+        <w:rPr>
+          <w:sz w:val="22"/>
+          <w:szCs w:val="22"/>
+        </w:rPr>
+      </w:pPr>
+      <w:r>
+        <w:rPr>
+          <w:sz w:val="22"/>
+          <w:szCs w:val="22"/>
+        </w:rPr>
+        <w:t xml:space="preserve">        </w:t>
+      </w:r>
+      <w:proofErr w:type="spellStart"/>
+      <w:r>
+        <w:rPr>
+          <w:sz w:val="22"/>
+          <w:szCs w:val="22"/>
+        </w:rPr>
+        <w:t>standardDev</w:t>
+      </w:r>
+      <w:proofErr w:type="spellEnd"/>
+      <w:r>
+        <w:rPr>
+          <w:sz w:val="22"/>
+          <w:szCs w:val="22"/>
+        </w:rPr>
+        <w:t xml:space="preserve"> = E/(10**(EOverSigma2_db/10))</w:t>
+      </w:r>
+    </w:p>
+    <w:p>
+      <w:pPr>
+        <w:ind w:left="0"/>
+        <w:rPr>
+          <w:sz w:val="22"/>
+          <w:szCs w:val="22"/>
+        </w:rPr>
+      </w:pPr>
+      <w:r>
+        <w:rPr>
+          <w:sz w:val="22"/>
+          <w:szCs w:val="22"/>
+        </w:rPr>
+        <w:t xml:space="preserve">        # </w:t>
+      </w:r>
+      <w:proofErr w:type="gramStart"/>
+      <w:r>
+        <w:rPr>
+          <w:sz w:val="22"/>
+          <w:szCs w:val="22"/>
+        </w:rPr>
+        <w:t>generate</w:t>
+      </w:r>
+      <w:proofErr w:type="gramEnd"/>
+      <w:r>
+        <w:rPr>
+          <w:sz w:val="22"/>
+          <w:szCs w:val="22"/>
+        </w:rPr>
+        <w:t xml:space="preserve"> random noise samples</w:t>
+      </w:r>
+    </w:p>
+    <w:p>
+      <w:pPr>
+        <w:ind w:left="0"/>
+        <w:rPr>
+          <w:sz w:val="22"/>
+          <w:szCs w:val="22"/>
+        </w:rPr>
+      </w:pPr>
+      <w:r>
+        <w:rPr>
+          <w:sz w:val="22"/>
+          <w:szCs w:val="22"/>
+        </w:rPr>
+        <w:t xml:space="preserve">        W = </w:t>
+      </w:r>
+      <w:proofErr w:type="spellStart"/>
+      <w:proofErr w:type="gramStart"/>
+      <w:r>
+        <w:rPr>
+          <w:sz w:val="22"/>
+          <w:szCs w:val="22"/>
+        </w:rPr>
+        <w:t>np.random</w:t>
+      </w:r>
+      <w:proofErr w:type="gramEnd"/>
+      <w:r>
+        <w:rPr>
+          <w:sz w:val="22"/>
+          <w:szCs w:val="22"/>
+        </w:rPr>
+        <w:t>.normal</w:t>
+      </w:r>
+      <w:proofErr w:type="spellEnd"/>
+      <w:r>
+        <w:rPr>
+          <w:sz w:val="22"/>
+          <w:szCs w:val="22"/>
+        </w:rPr>
+        <w:t xml:space="preserve">(0, </w:t>
+      </w:r>
+      <w:proofErr w:type="spellStart"/>
+      <w:r>
+        <w:rPr>
+          <w:sz w:val="22"/>
+          <w:szCs w:val="22"/>
+        </w:rPr>
+        <w:t>np.sqrt</w:t>
+      </w:r>
+      <w:proofErr w:type="spellEnd"/>
+      <w:r>
+        <w:rPr>
+          <w:sz w:val="22"/>
+          <w:szCs w:val="22"/>
+        </w:rPr>
+        <w:t>(</w:t>
+      </w:r>
+      <w:proofErr w:type="spellStart"/>
+      <w:r>
+        <w:rPr>
+          <w:sz w:val="22"/>
+          <w:szCs w:val="22"/>
+        </w:rPr>
+        <w:t>standardDev</w:t>
+      </w:r>
+      <w:proofErr w:type="spellEnd"/>
+      <w:r>
+        <w:rPr>
+          <w:sz w:val="22"/>
+          <w:szCs w:val="22"/>
+        </w:rPr>
+        <w:t xml:space="preserve">), </w:t>
+      </w:r>
+      <w:proofErr w:type="spellStart"/>
+      <w:r>
+        <w:rPr>
+          <w:sz w:val="22"/>
+          <w:szCs w:val="22"/>
+        </w:rPr>
+        <w:t>numOfSamples</w:t>
+      </w:r>
+      <w:proofErr w:type="spellEnd"/>
+      <w:r>
+        <w:rPr>
+          <w:sz w:val="22"/>
+          <w:szCs w:val="22"/>
+        </w:rPr>
+        <w:t>)</w:t>
+      </w:r>
+    </w:p>
+    <w:p>
+      <w:pPr>
+        <w:ind w:left="0"/>
+        <w:rPr>
+          <w:sz w:val="22"/>
+          <w:szCs w:val="22"/>
+        </w:rPr>
+      </w:pPr>
+      <w:r>
+        <w:rPr>
+          <w:sz w:val="22"/>
+          <w:szCs w:val="22"/>
+        </w:rPr>
+        <w:t xml:space="preserve">        </w:t>
+      </w:r>
+    </w:p>
+    <w:p>
+      <w:pPr>
+        <w:ind w:left="0"/>
+        <w:rPr>
+          <w:sz w:val="22"/>
+          <w:szCs w:val="22"/>
+        </w:rPr>
+      </w:pPr>
+      <w:r>
+        <w:rPr>
+          <w:sz w:val="22"/>
+          <w:szCs w:val="22"/>
+        </w:rPr>
+        <w:t xml:space="preserve">        # </w:t>
+      </w:r>
+      <w:proofErr w:type="gramStart"/>
+      <w:r>
+        <w:rPr>
+          <w:sz w:val="22"/>
+          <w:szCs w:val="22"/>
+        </w:rPr>
+        <w:t>add</w:t>
+      </w:r>
+      <w:proofErr w:type="gramEnd"/>
+      <w:r>
+        <w:rPr>
+          <w:sz w:val="22"/>
+          <w:szCs w:val="22"/>
+        </w:rPr>
+        <w:t xml:space="preserve"> noise for signals</w:t>
+      </w:r>
+    </w:p>
+    <w:p>
+      <w:pPr>
+        <w:ind w:left="0"/>
+        <w:rPr>
+          <w:sz w:val="22"/>
+          <w:szCs w:val="22"/>
+        </w:rPr>
+      </w:pPr>
+      <w:r>
+        <w:rPr>
+          <w:sz w:val="22"/>
+          <w:szCs w:val="22"/>
+        </w:rPr>
+        <w:t xml:space="preserve">        r1 = S1 + W</w:t>
+      </w:r>
+    </w:p>
+    <w:p>
+      <w:pPr>
+        <w:ind w:left="0"/>
+        <w:rPr>
+          <w:sz w:val="22"/>
+          <w:szCs w:val="22"/>
+        </w:rPr>
+      </w:pPr>
+      <w:r>
+        <w:rPr>
+          <w:sz w:val="22"/>
+          <w:szCs w:val="22"/>
+        </w:rPr>
+        <w:t xml:space="preserve">        r2 = S2 + W</w:t>
+      </w:r>
+    </w:p>
+    <w:p>
+      <w:pPr>
+        <w:ind w:left="0"/>
+        <w:rPr>
+          <w:sz w:val="22"/>
+          <w:szCs w:val="22"/>
+        </w:rPr>
+      </w:pPr>
+    </w:p>
+    <w:p>
+      <w:pPr>
+        <w:ind w:left="0"/>
+        <w:rPr>
+          <w:sz w:val="22"/>
+          <w:szCs w:val="22"/>
+        </w:rPr>
+      </w:pPr>
+      <w:r>
+        <w:rPr>
+          <w:sz w:val="22"/>
+          <w:szCs w:val="22"/>
+        </w:rPr>
+        <w:t xml:space="preserve">        # </w:t>
+      </w:r>
+      <w:proofErr w:type="gramStart"/>
+      <w:r>
+        <w:rPr>
+          <w:sz w:val="22"/>
+          <w:szCs w:val="22"/>
+        </w:rPr>
+        <w:t>get</w:t>
+      </w:r>
+      <w:proofErr w:type="gramEnd"/>
+      <w:r>
+        <w:rPr>
+          <w:sz w:val="22"/>
+          <w:szCs w:val="22"/>
+        </w:rPr>
+        <w:t xml:space="preserve"> the signal space representation of r1(t) &amp; r2(t)</w:t>
+      </w:r>
+    </w:p>
+    <w:p>
+      <w:pPr>
+        <w:ind w:left="0"/>
+        <w:rPr>
+          <w:sz w:val="22"/>
+          <w:szCs w:val="22"/>
+        </w:rPr>
+      </w:pPr>
+      <w:r>
+        <w:rPr>
+          <w:sz w:val="22"/>
+          <w:szCs w:val="22"/>
+        </w:rPr>
+        <w:t xml:space="preserve">        V11_Req_3, V12_Req_3 = </w:t>
+      </w:r>
+      <w:proofErr w:type="spellStart"/>
+      <w:r>
+        <w:rPr>
+          <w:sz w:val="22"/>
+          <w:szCs w:val="22"/>
+        </w:rPr>
+        <w:t>Signal_</w:t>
+      </w:r>
+      <w:proofErr w:type="gramStart"/>
+      <w:r>
+        <w:rPr>
+          <w:sz w:val="22"/>
+          <w:szCs w:val="22"/>
+        </w:rPr>
+        <w:t>Space</w:t>
+      </w:r>
+      <w:proofErr w:type="spellEnd"/>
+      <w:r>
+        <w:rPr>
+          <w:sz w:val="22"/>
+          <w:szCs w:val="22"/>
+        </w:rPr>
+        <w:t>(</w:t>
+      </w:r>
+      <w:proofErr w:type="gramEnd"/>
+      <w:r>
+        <w:rPr>
+          <w:sz w:val="22"/>
+          <w:szCs w:val="22"/>
+        </w:rPr>
+        <w:t>r1, Phi1, Phi2)</w:t>
+      </w:r>
+    </w:p>
+    <w:p>
+      <w:pPr>
+        <w:ind w:left="0"/>
+        <w:rPr>
+          <w:sz w:val="22"/>
+          <w:szCs w:val="22"/>
+        </w:rPr>
+      </w:pPr>
+      <w:r>
+        <w:rPr>
+          <w:sz w:val="22"/>
+          <w:szCs w:val="22"/>
+        </w:rPr>
+        <w:t xml:space="preserve">        V21_Req_3, V22_Req_3 = </w:t>
+      </w:r>
+      <w:proofErr w:type="spellStart"/>
+      <w:r>
+        <w:rPr>
+          <w:sz w:val="22"/>
+          <w:szCs w:val="22"/>
+        </w:rPr>
+        <w:t>Signal_</w:t>
+      </w:r>
+      <w:proofErr w:type="gramStart"/>
+      <w:r>
+        <w:rPr>
+          <w:sz w:val="22"/>
+          <w:szCs w:val="22"/>
+        </w:rPr>
+        <w:t>Space</w:t>
+      </w:r>
+      <w:proofErr w:type="spellEnd"/>
+      <w:r>
+        <w:rPr>
+          <w:sz w:val="22"/>
+          <w:szCs w:val="22"/>
+        </w:rPr>
+        <w:t>(</w:t>
+      </w:r>
+      <w:proofErr w:type="gramEnd"/>
+      <w:r>
+        <w:rPr>
+          <w:sz w:val="22"/>
+          <w:szCs w:val="22"/>
+        </w:rPr>
+        <w:t>r2, Phi1, Phi2)</w:t>
+      </w:r>
+    </w:p>
+    <w:p>
+      <w:pPr>
+        <w:ind w:left="0"/>
+        <w:rPr>
+          <w:sz w:val="22"/>
+          <w:szCs w:val="22"/>
+        </w:rPr>
+      </w:pPr>
+      <w:r>
+        <w:rPr>
+          <w:sz w:val="22"/>
+          <w:szCs w:val="22"/>
+        </w:rPr>
+        <w:t xml:space="preserve">        </w:t>
+      </w:r>
+    </w:p>
+    <w:p>
+      <w:pPr>
+        <w:ind w:left="0"/>
+        <w:rPr>
+          <w:sz w:val="22"/>
+          <w:szCs w:val="22"/>
+        </w:rPr>
+      </w:pPr>
+      <w:r>
+        <w:rPr>
+          <w:sz w:val="22"/>
+          <w:szCs w:val="22"/>
+        </w:rPr>
+        <w:t xml:space="preserve">        # </w:t>
+      </w:r>
+      <w:proofErr w:type="gramStart"/>
+      <w:r>
+        <w:rPr>
+          <w:sz w:val="22"/>
+          <w:szCs w:val="22"/>
+        </w:rPr>
+        <w:t>plot</w:t>
+      </w:r>
+      <w:proofErr w:type="gramEnd"/>
+      <w:r>
+        <w:rPr>
+          <w:sz w:val="22"/>
+          <w:szCs w:val="22"/>
+        </w:rPr>
+        <w:t xml:space="preserve"> the signal space representation</w:t>
+      </w:r>
+    </w:p>
+    <w:p>
+      <w:pPr>
+        <w:ind w:left="0"/>
+        <w:rPr>
+          <w:sz w:val="22"/>
+          <w:szCs w:val="22"/>
+        </w:rPr>
+      </w:pPr>
+      <w:r>
+        <w:rPr>
+          <w:sz w:val="22"/>
+          <w:szCs w:val="22"/>
+        </w:rPr>
+        <w:t xml:space="preserve">        </w:t>
+      </w:r>
+      <w:proofErr w:type="spellStart"/>
+      <w:proofErr w:type="gramStart"/>
+      <w:r>
+        <w:rPr>
+          <w:sz w:val="22"/>
+          <w:szCs w:val="22"/>
+        </w:rPr>
+        <w:t>plt.scatter</w:t>
+      </w:r>
+      <w:proofErr w:type="spellEnd"/>
+      <w:proofErr w:type="gramEnd"/>
+      <w:r>
+        <w:rPr>
+          <w:sz w:val="22"/>
+          <w:szCs w:val="22"/>
+        </w:rPr>
+        <w:t>(V11_Req_3, V12_Req_3, c='g')</w:t>
+      </w:r>
+    </w:p>
+    <w:p>
+      <w:pPr>
+        <w:ind w:left="0"/>
+        <w:rPr>
+          <w:sz w:val="22"/>
+          <w:szCs w:val="22"/>
+        </w:rPr>
+      </w:pPr>
+      <w:r>
+        <w:rPr>
+          <w:sz w:val="22"/>
+          <w:szCs w:val="22"/>
+        </w:rPr>
+        <w:t xml:space="preserve">        </w:t>
+      </w:r>
+      <w:proofErr w:type="spellStart"/>
+      <w:proofErr w:type="gramStart"/>
+      <w:r>
+        <w:rPr>
+          <w:sz w:val="22"/>
+          <w:szCs w:val="22"/>
+        </w:rPr>
+        <w:t>plt.scatter</w:t>
+      </w:r>
+      <w:proofErr w:type="spellEnd"/>
+      <w:proofErr w:type="gramEnd"/>
+      <w:r>
+        <w:rPr>
+          <w:sz w:val="22"/>
+          <w:szCs w:val="22"/>
+        </w:rPr>
+        <w:t>(V21_Req_3, V22_Req_3, c='y')</w:t>
+      </w:r>
+    </w:p>
+    <w:p>
+      <w:pPr>
+        <w:ind w:left="0"/>
+        <w:rPr>
+          <w:sz w:val="22"/>
+          <w:szCs w:val="22"/>
+        </w:rPr>
+      </w:pPr>
+    </w:p>
+    <w:p>
+      <w:pPr>
+        <w:ind w:left="0"/>
+        <w:rPr>
+          <w:sz w:val="22"/>
+          <w:szCs w:val="22"/>
+        </w:rPr>
+      </w:pPr>
+      <w:r>
+        <w:rPr>
+          <w:sz w:val="22"/>
+          <w:szCs w:val="22"/>
+        </w:rPr>
+        <w:t xml:space="preserve">    </w:t>
+      </w:r>
+      <w:proofErr w:type="spellStart"/>
+      <w:proofErr w:type="gramStart"/>
+      <w:r>
+        <w:rPr>
+          <w:sz w:val="22"/>
+          <w:szCs w:val="22"/>
+        </w:rPr>
+        <w:t>plt.legend</w:t>
+      </w:r>
+      <w:proofErr w:type="spellEnd"/>
+      <w:proofErr w:type="gramEnd"/>
+      <w:r>
+        <w:rPr>
+          <w:sz w:val="22"/>
+          <w:szCs w:val="22"/>
+        </w:rPr>
+        <w:t>(["r1", "r2"])</w:t>
+      </w:r>
+    </w:p>
+    <w:p>
+      <w:pPr>
+        <w:ind w:left="0"/>
+        <w:rPr>
+          <w:sz w:val="22"/>
+          <w:szCs w:val="22"/>
+        </w:rPr>
+      </w:pPr>
+      <w:r>
+        <w:rPr>
+          <w:sz w:val="22"/>
+          <w:szCs w:val="22"/>
+        </w:rPr>
+        <w:t xml:space="preserve">    </w:t>
+      </w:r>
+      <w:proofErr w:type="spellStart"/>
+      <w:proofErr w:type="gramStart"/>
+      <w:r>
+        <w:rPr>
+          <w:sz w:val="22"/>
+          <w:szCs w:val="22"/>
+        </w:rPr>
+        <w:t>plt.show</w:t>
+      </w:r>
+      <w:proofErr w:type="spellEnd"/>
+      <w:proofErr w:type="gramEnd"/>
+      <w:r>
+        <w:rPr>
+          <w:sz w:val="22"/>
+          <w:szCs w:val="22"/>
+        </w:rPr>
+        <w:t>()</w:t>
+      </w:r>
+    </w:p>
+    <w:p>
+      <w:pPr>
+        <w:ind w:left="0"/>
         <w:jc w:val="center"/>
       </w:pPr>
     </w:p>
@@ -2708,18 +5613,6 @@
         <w:ind w:left="0"/>
         <w:jc w:val="center"/>
       </w:pPr>
-    </w:p>
-    <w:p>
-      <w:pPr>
-        <w:ind w:left="0"/>
-        <w:jc w:val="center"/>
-      </w:pPr>
-    </w:p>
-    <w:p>
-      <w:pPr>
-        <w:ind w:left="0"/>
-        <w:jc w:val="center"/>
-      </w:pPr>
       <w:r>
         <w:br w:type="page"/>
       </w:r>
@@ -2729,7 +5622,6 @@
         <w:bidi/>
         <w:ind w:left="0"/>
         <w:rPr>
-          <w:rFonts w:hint="cs"/>
           <w:lang w:bidi="ar-EG"/>
         </w:rPr>
       </w:pPr>
@@ -2786,9 +5678,9 @@
       </w:pPr>
     </w:p>
     <w:sectPr>
-      <w:headerReference w:type="even" r:id="rId9"/>
-      <w:headerReference w:type="default" r:id="rId10"/>
-      <w:footerReference w:type="default" r:id="rId11"/>
+      <w:headerReference w:type="even" r:id="rId15"/>
+      <w:headerReference w:type="default" r:id="rId16"/>
+      <w:footerReference w:type="default" r:id="rId17"/>
       <w:pgSz w:w="12240" w:h="15840"/>
       <w:pgMar w:top="432" w:right="720" w:bottom="720" w:left="720" w:header="720" w:footer="720" w:gutter="0"/>
       <w:pgNumType w:start="1"/>
@@ -3150,7 +6042,7 @@
               <w:color w:val="000000"/>
             </w:rPr>
             <w:drawing>
-              <wp:inline distT="0" distB="0" distL="0" distR="0">
+              <wp:inline distT="0" distB="0" distL="0" distR="0" wp14:anchorId="1E7F4A2C" wp14:editId="144D303C">
                 <wp:extent cx="584200" cy="790032"/>
                 <wp:effectExtent l="0" t="0" r="0" b="0"/>
                 <wp:docPr id="33" name="image14.jpg" descr="Macintosh HD:Users:YasmineFahmy:Documents:Courses:Signals (continous):My Sources:Exam:ELC_225_Midterm_2018:CU_Logo.jpg"/>
@@ -3262,7 +6154,7 @@
               <w:color w:val="000000"/>
             </w:rPr>
             <w:drawing>
-              <wp:inline distT="0" distB="0" distL="0" distR="0">
+              <wp:inline distT="0" distB="0" distL="0" distR="0" wp14:anchorId="704034C0" wp14:editId="6A34AA79">
                 <wp:extent cx="826770" cy="787400"/>
                 <wp:effectExtent l="0" t="0" r="0" b="0"/>
                 <wp:docPr id="35" name="image5.jpg" descr="Macintosh HD:Users:YasmineFahmy:Documents:Courses:Signals (continous):My Sources:Exam:ELC_225_Midterm_2018:FE_Logo.jpg"/>
@@ -5082,28 +7974,28 @@
 </file>
 
 <file path=customXml/item1.xml><?xml version="1.0" encoding="utf-8"?>
+<b:Sources xmlns:b="http://schemas.openxmlformats.org/officeDocument/2006/bibliography" xmlns="http://schemas.openxmlformats.org/officeDocument/2006/bibliography" SelectedStyle="\APASixthEditionOfficeOnline.xsl" StyleName="APA" Version="6"/>
+</file>
+
+<file path=customXml/item2.xml><?xml version="1.0" encoding="utf-8"?>
 <go:gDocsCustomXmlDataStorage xmlns:go="http://customooxmlschemas.google.com/" xmlns:r="http://schemas.openxmlformats.org/officeDocument/2006/relationships">
   <go:docsCustomData xmlns:go="http://customooxmlschemas.google.com/" roundtripDataSignature="AMtx7mi14+y5ihzuBordSARx54cdwfPang==">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</go:docsCustomData>
 </go:gDocsCustomXmlDataStorage>
 </file>
 
-<file path=customXml/item2.xml><?xml version="1.0" encoding="utf-8"?>
-<b:Sources xmlns:b="http://schemas.openxmlformats.org/officeDocument/2006/bibliography" xmlns="http://schemas.openxmlformats.org/officeDocument/2006/bibliography" SelectedStyle="\APASixthEditionOfficeOnline.xsl" StyleName="APA" Version="6"/>
+<file path=customXml/itemProps1.xml><?xml version="1.0" encoding="utf-8"?>
+<ds:datastoreItem xmlns:ds="http://schemas.openxmlformats.org/officeDocument/2006/customXml" ds:itemID="{AE69A043-F495-4EBA-93AE-C625CD1E13FF}">
+  <ds:schemaRefs>
+    <ds:schemaRef ds:uri="http://schemas.openxmlformats.org/officeDocument/2006/bibliography"/>
+  </ds:schemaRefs>
+</ds:datastoreItem>
 </file>
 
-<file path=customXml/itemProps1.xml><?xml version="1.0" encoding="utf-8"?>
+<file path=customXml/itemProps2.xml><?xml version="1.0" encoding="utf-8"?>
 <ds:datastoreItem xmlns:ds="http://schemas.openxmlformats.org/officeDocument/2006/customXml" ds:itemID="{11111111-1234-1234-1234-123412341234}">
   <ds:schemaRefs>
     <ds:schemaRef ds:uri="http://customooxmlschemas.google.com/"/>
     <ds:schemaRef ds:uri="http://schemas.openxmlformats.org/officeDocument/2006/relationships"/>
   </ds:schemaRefs>
 </ds:datastoreItem>
-</file>
-
-<file path=customXml/itemProps2.xml><?xml version="1.0" encoding="utf-8"?>
-<ds:datastoreItem xmlns:ds="http://schemas.openxmlformats.org/officeDocument/2006/customXml" ds:itemID="{AE69A043-F495-4EBA-93AE-C625CD1E13FF}">
-  <ds:schemaRefs>
-    <ds:schemaRef ds:uri="http://schemas.openxmlformats.org/officeDocument/2006/bibliography"/>
-  </ds:schemaRefs>
-</ds:datastoreItem>
 </file>